--- a/CN-Lab1/report1.docx
+++ b/CN-Lab1/report1.docx
@@ -4,8 +4,124 @@
   <w:body>
     <w:p>
       <w:pPr>
+        <w:rPr>
+          <w:rFonts w:ascii="华文隶书" w:eastAsia="华文隶书" w:hint="eastAsia"/>
+          <w:sz w:val="72"/>
+          <w:szCs w:val="72"/>
+        </w:rPr>
+      </w:pPr>
+      <w:bookmarkStart w:id="0" w:name="_GoBack"/>
+      <w:bookmarkEnd w:id="0"/>
+    </w:p>
+    <w:p>
+      <w:pPr>
         <w:jc w:val="center"/>
         <w:rPr>
+          <w:rFonts w:ascii="华文隶书" w:eastAsia="华文隶书"/>
+          <w:sz w:val="72"/>
+          <w:szCs w:val="72"/>
+        </w:rPr>
+      </w:pPr>
+      <w:r>
+        <w:rPr>
+          <w:rFonts w:ascii="华文隶书" w:eastAsia="华文隶书" w:hint="eastAsia"/>
+          <w:sz w:val="72"/>
+          <w:szCs w:val="72"/>
+        </w:rPr>
+        <w:t>哈尔滨工业大学</w:t>
+      </w:r>
+    </w:p>
+    <w:p>
+      <w:pPr>
+        <w:jc w:val="center"/>
+        <w:rPr>
+          <w:rFonts w:ascii="Times New Roman" w:eastAsia="宋体" w:hint="eastAsia"/>
+          <w:sz w:val="21"/>
+        </w:rPr>
+      </w:pPr>
+    </w:p>
+    <w:p>
+      <w:pPr>
+        <w:jc w:val="center"/>
+      </w:pPr>
+    </w:p>
+    <w:p>
+      <w:pPr>
+        <w:jc w:val="center"/>
+      </w:pPr>
+    </w:p>
+    <w:p>
+      <w:pPr>
+        <w:spacing w:line="1000" w:lineRule="exact"/>
+        <w:jc w:val="center"/>
+        <w:rPr>
+          <w:rFonts w:eastAsia="黑体"/>
+          <w:b/>
+          <w:bCs/>
+          <w:sz w:val="52"/>
+          <w:szCs w:val="52"/>
+        </w:rPr>
+      </w:pPr>
+      <w:r>
+        <w:rPr>
+          <w:rFonts w:eastAsia="黑体"/>
+          <w:b/>
+          <w:bCs/>
+          <w:sz w:val="52"/>
+          <w:szCs w:val="52"/>
+        </w:rPr>
+        <w:t>&lt;&lt;</w:t>
+      </w:r>
+      <w:r>
+        <w:rPr>
+          <w:rFonts w:eastAsia="黑体" w:hint="eastAsia"/>
+          <w:b/>
+          <w:bCs/>
+          <w:sz w:val="52"/>
+          <w:szCs w:val="52"/>
+        </w:rPr>
+        <w:t>计算机网络</w:t>
+      </w:r>
+      <w:r>
+        <w:rPr>
+          <w:rFonts w:eastAsia="黑体"/>
+          <w:b/>
+          <w:bCs/>
+          <w:sz w:val="52"/>
+          <w:szCs w:val="52"/>
+        </w:rPr>
+        <w:t>&gt;&gt;</w:t>
+      </w:r>
+    </w:p>
+    <w:p>
+      <w:pPr>
+        <w:spacing w:line="1000" w:lineRule="exact"/>
+        <w:jc w:val="center"/>
+        <w:rPr>
+          <w:rFonts w:eastAsia="黑体"/>
+          <w:b/>
+          <w:bCs/>
+          <w:sz w:val="52"/>
+          <w:szCs w:val="52"/>
+        </w:rPr>
+      </w:pPr>
+      <w:r>
+        <w:rPr>
+          <w:rFonts w:eastAsia="黑体" w:hint="eastAsia"/>
+          <w:b/>
+          <w:bCs/>
+          <w:sz w:val="52"/>
+          <w:szCs w:val="52"/>
+        </w:rPr>
+        <w:t>实验报告</w:t>
+      </w:r>
+    </w:p>
+    <w:p>
+      <w:pPr>
+        <w:pStyle w:val="a5"/>
+        <w:ind w:firstLine="880"/>
+        <w:rPr>
+          <w:rFonts w:ascii="Times New Roman" w:eastAsia="仿宋_GB2312" w:hAnsi="Times New Roman"/>
           <w:b/>
           <w:sz w:val="44"/>
           <w:szCs w:val="44"/>
@@ -14,8 +130,10 @@
     </w:p>
     <w:p>
       <w:pPr>
-        <w:jc w:val="center"/>
-        <w:rPr>
+        <w:pStyle w:val="a5"/>
+        <w:ind w:firstLine="880"/>
+        <w:rPr>
+          <w:rFonts w:ascii="Times New Roman" w:eastAsia="仿宋_GB2312" w:hAnsi="Times New Roman"/>
           <w:b/>
           <w:sz w:val="44"/>
           <w:szCs w:val="44"/>
@@ -24,8 +142,9 @@
     </w:p>
     <w:p>
       <w:pPr>
-        <w:jc w:val="center"/>
-        <w:rPr>
+        <w:pStyle w:val="a5"/>
+        <w:rPr>
+          <w:rFonts w:ascii="Times New Roman" w:eastAsia="仿宋_GB2312" w:hAnsi="Times New Roman"/>
           <w:b/>
           <w:sz w:val="44"/>
           <w:szCs w:val="44"/>
@@ -33,161 +152,428 @@
       </w:pPr>
       <w:r>
         <w:rPr>
-          <w:rFonts w:hint="eastAsia"/>
+          <w:rFonts w:ascii="Times New Roman" w:eastAsia="仿宋_GB2312" w:hAnsi="Times New Roman"/>
           <w:b/>
           <w:sz w:val="44"/>
           <w:szCs w:val="44"/>
         </w:rPr>
-        <w:t>计算机网络</w:t>
-      </w:r>
-    </w:p>
-    <w:p>
-      <w:pPr>
-        <w:jc w:val="center"/>
-        <w:rPr>
+        <w:t>(2017</w:t>
+      </w:r>
+      <w:r>
+        <w:rPr>
+          <w:rFonts w:ascii="Times New Roman" w:eastAsia="仿宋_GB2312" w:hAnsi="Times New Roman" w:hint="eastAsia"/>
           <w:b/>
           <w:sz w:val="44"/>
           <w:szCs w:val="44"/>
         </w:rPr>
-      </w:pPr>
-    </w:p>
-    <w:p>
-      <w:pPr>
-        <w:jc w:val="center"/>
-        <w:rPr>
+        <w:t>年度春季学期</w:t>
+      </w:r>
+      <w:r>
+        <w:rPr>
+          <w:rFonts w:ascii="Times New Roman" w:eastAsia="仿宋_GB2312" w:hAnsi="Times New Roman"/>
           <w:b/>
           <w:sz w:val="44"/>
           <w:szCs w:val="44"/>
         </w:rPr>
-      </w:pPr>
+        <w:t>)</w:t>
+      </w:r>
     </w:p>
     <w:p>
       <w:pPr>
         <w:jc w:val="center"/>
         <w:rPr>
-          <w:b/>
-          <w:sz w:val="32"/>
-          <w:szCs w:val="32"/>
-        </w:rPr>
-      </w:pPr>
-      <w:r>
-        <w:rPr>
-          <w:b/>
-          <w:sz w:val="32"/>
-          <w:szCs w:val="32"/>
-        </w:rPr>
-        <w:t>实验 1：HTTP 代理服务器的设计与实现</w:t>
-      </w:r>
+          <w:rFonts w:ascii="Times New Roman" w:eastAsia="宋体" w:hAnsi="Times New Roman"/>
+          <w:sz w:val="21"/>
+        </w:rPr>
+      </w:pPr>
     </w:p>
     <w:p>
       <w:pPr>
         <w:jc w:val="center"/>
-        <w:rPr>
-          <w:b/>
-          <w:sz w:val="32"/>
-          <w:szCs w:val="32"/>
-        </w:rPr>
       </w:pPr>
     </w:p>
     <w:p>
       <w:pPr>
         <w:jc w:val="center"/>
-        <w:rPr>
-          <w:b/>
-          <w:sz w:val="32"/>
-          <w:szCs w:val="32"/>
-        </w:rPr>
-      </w:pPr>
-    </w:p>
-    <w:p>
-      <w:pPr>
-        <w:jc w:val="center"/>
-        <w:rPr>
-          <w:b/>
-          <w:sz w:val="32"/>
-          <w:szCs w:val="32"/>
-        </w:rPr>
-      </w:pPr>
-    </w:p>
-    <w:p>
-      <w:pPr>
-        <w:jc w:val="center"/>
-        <w:rPr>
-          <w:b/>
-          <w:sz w:val="32"/>
-          <w:szCs w:val="32"/>
-        </w:rPr>
-      </w:pPr>
-    </w:p>
-    <w:p>
-      <w:pPr>
-        <w:jc w:val="center"/>
-        <w:rPr>
-          <w:b/>
-          <w:sz w:val="32"/>
-          <w:szCs w:val="32"/>
-        </w:rPr>
-      </w:pPr>
-    </w:p>
-    <w:p>
-      <w:pPr>
-        <w:jc w:val="center"/>
-        <w:rPr>
-          <w:sz w:val="32"/>
-          <w:szCs w:val="32"/>
-        </w:rPr>
-      </w:pPr>
-      <w:r>
-        <w:rPr>
-          <w:rFonts w:hint="eastAsia"/>
-          <w:sz w:val="32"/>
-          <w:szCs w:val="32"/>
-        </w:rPr>
-        <w:t>姓名：楼雨京</w:t>
-      </w:r>
-    </w:p>
-    <w:p>
-      <w:pPr>
-        <w:jc w:val="center"/>
-        <w:rPr>
-          <w:sz w:val="32"/>
-          <w:szCs w:val="32"/>
-        </w:rPr>
-      </w:pPr>
-      <w:r>
-        <w:rPr>
-          <w:rFonts w:hint="eastAsia"/>
-          <w:sz w:val="32"/>
-          <w:szCs w:val="32"/>
-        </w:rPr>
-        <w:t>学号：1140310415</w:t>
-      </w:r>
-    </w:p>
-    <w:p>
-      <w:pPr>
-        <w:jc w:val="center"/>
-        <w:rPr>
-          <w:sz w:val="32"/>
-          <w:szCs w:val="32"/>
-        </w:rPr>
-      </w:pPr>
-      <w:r>
-        <w:rPr>
-          <w:rFonts w:hint="eastAsia"/>
-          <w:sz w:val="32"/>
-          <w:szCs w:val="32"/>
-        </w:rPr>
-        <w:t>班级：1436101</w:t>
-      </w:r>
+      </w:pPr>
+    </w:p>
+    <w:p>
+      <w:pPr>
+        <w:pStyle w:val="a5"/>
+        <w:ind w:firstLine="480"/>
+        <w:rPr>
+          <w:rFonts w:ascii="Times New Roman" w:hAnsi="Times New Roman" w:hint="eastAsia"/>
+        </w:rPr>
+      </w:pPr>
+    </w:p>
+    <w:p>
+      <w:pPr>
+        <w:pStyle w:val="a5"/>
+        <w:ind w:firstLine="480"/>
+        <w:rPr>
+          <w:rFonts w:ascii="Times New Roman" w:hAnsi="Times New Roman"/>
+        </w:rPr>
+      </w:pPr>
+    </w:p>
+    <w:tbl>
+      <w:tblPr>
+        <w:tblW w:w="0" w:type="auto"/>
+        <w:tblInd w:w="1809" w:type="dxa"/>
+        <w:tblBorders>
+          <w:top w:val="single" w:sz="12" w:space="0" w:color="auto"/>
+          <w:left w:val="single" w:sz="4" w:space="0" w:color="auto"/>
+          <w:bottom w:val="single" w:sz="12" w:space="0" w:color="auto"/>
+          <w:right w:val="single" w:sz="4" w:space="0" w:color="auto"/>
+          <w:insideH w:val="single" w:sz="4" w:space="0" w:color="auto"/>
+          <w:insideV w:val="single" w:sz="4" w:space="0" w:color="auto"/>
+        </w:tblBorders>
+        <w:tblLook w:val="01E0" w:firstRow="1" w:lastRow="1" w:firstColumn="1" w:lastColumn="1" w:noHBand="0" w:noVBand="0"/>
+      </w:tblPr>
+      <w:tblGrid>
+        <w:gridCol w:w="1843"/>
+        <w:gridCol w:w="3686"/>
+      </w:tblGrid>
+      <w:tr>
+        <w:tc>
+          <w:tcPr>
+            <w:tcW w:w="1843" w:type="dxa"/>
+            <w:tcBorders>
+              <w:top w:val="single" w:sz="12" w:space="0" w:color="auto"/>
+              <w:left w:val="single" w:sz="4" w:space="0" w:color="auto"/>
+              <w:bottom w:val="single" w:sz="4" w:space="0" w:color="auto"/>
+              <w:right w:val="single" w:sz="4" w:space="0" w:color="auto"/>
+            </w:tcBorders>
+            <w:shd w:val="clear" w:color="auto" w:fill="CCECFF"/>
+            <w:vAlign w:val="center"/>
+            <w:hideMark/>
+          </w:tcPr>
+          <w:p>
+            <w:pPr>
+              <w:pStyle w:val="a5"/>
+              <w:ind w:firstLine="640"/>
+              <w:rPr>
+                <w:rFonts w:ascii="楷体_GB2312" w:eastAsia="楷体_GB2312" w:hAnsi="Times New Roman"/>
+                <w:b/>
+                <w:sz w:val="32"/>
+                <w:szCs w:val="32"/>
+              </w:rPr>
+            </w:pPr>
+            <w:r>
+              <w:rPr>
+                <w:rFonts w:ascii="楷体_GB2312" w:eastAsia="楷体_GB2312" w:hAnsi="Times New Roman" w:hint="eastAsia"/>
+                <w:b/>
+                <w:sz w:val="32"/>
+                <w:szCs w:val="32"/>
+              </w:rPr>
+              <w:t>姓名：</w:t>
+            </w:r>
+          </w:p>
+        </w:tc>
+        <w:tc>
+          <w:tcPr>
+            <w:tcW w:w="3686" w:type="dxa"/>
+            <w:tcBorders>
+              <w:top w:val="single" w:sz="12" w:space="0" w:color="auto"/>
+              <w:left w:val="single" w:sz="4" w:space="0" w:color="auto"/>
+              <w:bottom w:val="single" w:sz="4" w:space="0" w:color="auto"/>
+              <w:right w:val="single" w:sz="4" w:space="0" w:color="auto"/>
+            </w:tcBorders>
+            <w:vAlign w:val="center"/>
+            <w:hideMark/>
+          </w:tcPr>
+          <w:p>
+            <w:pPr>
+              <w:pStyle w:val="a5"/>
+              <w:rPr>
+                <w:rFonts w:ascii="Times New Roman" w:eastAsia="楷体_GB2312" w:hAnsi="Times New Roman" w:hint="eastAsia"/>
+                <w:b/>
+                <w:sz w:val="32"/>
+                <w:szCs w:val="32"/>
+              </w:rPr>
+            </w:pPr>
+            <w:r>
+              <w:rPr>
+                <w:rFonts w:ascii="Times New Roman" w:eastAsia="楷体_GB2312" w:hAnsi="Times New Roman" w:hint="eastAsia"/>
+                <w:b/>
+                <w:sz w:val="32"/>
+                <w:szCs w:val="32"/>
+              </w:rPr>
+              <w:t>楼雨京</w:t>
+            </w:r>
+          </w:p>
+        </w:tc>
+      </w:tr>
+      <w:tr>
+        <w:tc>
+          <w:tcPr>
+            <w:tcW w:w="1843" w:type="dxa"/>
+            <w:tcBorders>
+              <w:top w:val="single" w:sz="4" w:space="0" w:color="auto"/>
+              <w:left w:val="single" w:sz="4" w:space="0" w:color="auto"/>
+              <w:bottom w:val="single" w:sz="4" w:space="0" w:color="auto"/>
+              <w:right w:val="single" w:sz="4" w:space="0" w:color="auto"/>
+            </w:tcBorders>
+            <w:shd w:val="clear" w:color="auto" w:fill="CCECFF"/>
+            <w:vAlign w:val="center"/>
+            <w:hideMark/>
+          </w:tcPr>
+          <w:p>
+            <w:pPr>
+              <w:pStyle w:val="a5"/>
+              <w:ind w:firstLine="640"/>
+              <w:rPr>
+                <w:rFonts w:ascii="楷体_GB2312" w:eastAsia="楷体_GB2312" w:hAnsi="Times New Roman"/>
+                <w:b/>
+                <w:sz w:val="32"/>
+                <w:szCs w:val="32"/>
+              </w:rPr>
+            </w:pPr>
+            <w:r>
+              <w:rPr>
+                <w:rFonts w:ascii="楷体_GB2312" w:eastAsia="楷体_GB2312" w:hAnsi="Times New Roman" w:hint="eastAsia"/>
+                <w:b/>
+                <w:sz w:val="32"/>
+                <w:szCs w:val="32"/>
+              </w:rPr>
+              <w:t>学号：</w:t>
+            </w:r>
+          </w:p>
+        </w:tc>
+        <w:tc>
+          <w:tcPr>
+            <w:tcW w:w="3686" w:type="dxa"/>
+            <w:tcBorders>
+              <w:top w:val="single" w:sz="4" w:space="0" w:color="auto"/>
+              <w:left w:val="single" w:sz="4" w:space="0" w:color="auto"/>
+              <w:bottom w:val="single" w:sz="4" w:space="0" w:color="auto"/>
+              <w:right w:val="single" w:sz="4" w:space="0" w:color="auto"/>
+            </w:tcBorders>
+            <w:vAlign w:val="center"/>
+            <w:hideMark/>
+          </w:tcPr>
+          <w:p>
+            <w:pPr>
+              <w:pStyle w:val="a5"/>
+              <w:rPr>
+                <w:rFonts w:ascii="Times New Roman" w:eastAsia="楷体_GB2312" w:hAnsi="Times New Roman" w:hint="eastAsia"/>
+                <w:b/>
+                <w:sz w:val="32"/>
+                <w:szCs w:val="32"/>
+              </w:rPr>
+            </w:pPr>
+            <w:r>
+              <w:rPr>
+                <w:rFonts w:ascii="Times New Roman" w:eastAsia="楷体_GB2312" w:hAnsi="Times New Roman" w:hint="eastAsia"/>
+                <w:b/>
+                <w:sz w:val="32"/>
+                <w:szCs w:val="32"/>
+              </w:rPr>
+              <w:t>1140310415</w:t>
+            </w:r>
+          </w:p>
+        </w:tc>
+      </w:tr>
+      <w:tr>
+        <w:tc>
+          <w:tcPr>
+            <w:tcW w:w="1843" w:type="dxa"/>
+            <w:tcBorders>
+              <w:top w:val="single" w:sz="4" w:space="0" w:color="auto"/>
+              <w:left w:val="single" w:sz="4" w:space="0" w:color="auto"/>
+              <w:bottom w:val="single" w:sz="4" w:space="0" w:color="auto"/>
+              <w:right w:val="single" w:sz="4" w:space="0" w:color="auto"/>
+            </w:tcBorders>
+            <w:shd w:val="clear" w:color="auto" w:fill="CCECFF"/>
+            <w:vAlign w:val="center"/>
+            <w:hideMark/>
+          </w:tcPr>
+          <w:p>
+            <w:pPr>
+              <w:pStyle w:val="a5"/>
+              <w:ind w:firstLine="640"/>
+              <w:rPr>
+                <w:rFonts w:ascii="楷体_GB2312" w:eastAsia="楷体_GB2312" w:hAnsi="Times New Roman"/>
+                <w:b/>
+                <w:sz w:val="32"/>
+                <w:szCs w:val="32"/>
+              </w:rPr>
+            </w:pPr>
+            <w:r>
+              <w:rPr>
+                <w:rFonts w:ascii="楷体_GB2312" w:eastAsia="楷体_GB2312" w:hAnsi="Times New Roman" w:hint="eastAsia"/>
+                <w:b/>
+                <w:sz w:val="32"/>
+                <w:szCs w:val="32"/>
+              </w:rPr>
+              <w:t>学院：</w:t>
+            </w:r>
+          </w:p>
+        </w:tc>
+        <w:tc>
+          <w:tcPr>
+            <w:tcW w:w="3686" w:type="dxa"/>
+            <w:tcBorders>
+              <w:top w:val="single" w:sz="4" w:space="0" w:color="auto"/>
+              <w:left w:val="single" w:sz="4" w:space="0" w:color="auto"/>
+              <w:bottom w:val="single" w:sz="4" w:space="0" w:color="auto"/>
+              <w:right w:val="single" w:sz="4" w:space="0" w:color="auto"/>
+            </w:tcBorders>
+            <w:vAlign w:val="center"/>
+            <w:hideMark/>
+          </w:tcPr>
+          <w:p>
+            <w:pPr>
+              <w:pStyle w:val="a5"/>
+              <w:rPr>
+                <w:rFonts w:ascii="Times New Roman" w:eastAsia="楷体_GB2312" w:hAnsi="Times New Roman" w:hint="eastAsia"/>
+                <w:b/>
+                <w:sz w:val="32"/>
+                <w:szCs w:val="32"/>
+              </w:rPr>
+            </w:pPr>
+            <w:r>
+              <w:rPr>
+                <w:rFonts w:ascii="Times New Roman" w:eastAsia="楷体_GB2312" w:hAnsi="Times New Roman" w:hint="eastAsia"/>
+                <w:b/>
+                <w:sz w:val="32"/>
+                <w:szCs w:val="32"/>
+              </w:rPr>
+              <w:t>计算机科学与技术学院</w:t>
+            </w:r>
+          </w:p>
+        </w:tc>
+      </w:tr>
+      <w:tr>
+        <w:tc>
+          <w:tcPr>
+            <w:tcW w:w="1843" w:type="dxa"/>
+            <w:tcBorders>
+              <w:top w:val="single" w:sz="4" w:space="0" w:color="auto"/>
+              <w:left w:val="single" w:sz="4" w:space="0" w:color="auto"/>
+              <w:bottom w:val="single" w:sz="4" w:space="0" w:color="auto"/>
+              <w:right w:val="single" w:sz="4" w:space="0" w:color="auto"/>
+            </w:tcBorders>
+            <w:shd w:val="clear" w:color="auto" w:fill="CCECFF"/>
+            <w:vAlign w:val="center"/>
+            <w:hideMark/>
+          </w:tcPr>
+          <w:p>
+            <w:pPr>
+              <w:pStyle w:val="a5"/>
+              <w:ind w:firstLine="640"/>
+              <w:rPr>
+                <w:rFonts w:ascii="楷体_GB2312" w:eastAsia="楷体_GB2312" w:hAnsi="Times New Roman"/>
+                <w:b/>
+                <w:sz w:val="32"/>
+                <w:szCs w:val="32"/>
+              </w:rPr>
+            </w:pPr>
+            <w:r>
+              <w:rPr>
+                <w:rFonts w:ascii="楷体_GB2312" w:eastAsia="楷体_GB2312" w:hAnsi="Times New Roman" w:hint="eastAsia"/>
+                <w:b/>
+                <w:sz w:val="32"/>
+                <w:szCs w:val="32"/>
+              </w:rPr>
+              <w:t>教师：</w:t>
+            </w:r>
+          </w:p>
+        </w:tc>
+        <w:tc>
+          <w:tcPr>
+            <w:tcW w:w="3686" w:type="dxa"/>
+            <w:tcBorders>
+              <w:top w:val="single" w:sz="4" w:space="0" w:color="auto"/>
+              <w:left w:val="single" w:sz="4" w:space="0" w:color="auto"/>
+              <w:bottom w:val="single" w:sz="12" w:space="0" w:color="auto"/>
+              <w:right w:val="single" w:sz="4" w:space="0" w:color="auto"/>
+            </w:tcBorders>
+            <w:vAlign w:val="center"/>
+          </w:tcPr>
+          <w:p>
+            <w:pPr>
+              <w:pStyle w:val="a5"/>
+              <w:rPr>
+                <w:rFonts w:ascii="Times New Roman" w:eastAsia="楷体_GB2312" w:hAnsi="Times New Roman" w:hint="eastAsia"/>
+                <w:b/>
+                <w:sz w:val="32"/>
+                <w:szCs w:val="32"/>
+              </w:rPr>
+            </w:pPr>
+            <w:r>
+              <w:rPr>
+                <w:rFonts w:ascii="Times New Roman" w:eastAsia="楷体_GB2312" w:hAnsi="Times New Roman" w:hint="eastAsia"/>
+                <w:b/>
+                <w:sz w:val="32"/>
+                <w:szCs w:val="32"/>
+              </w:rPr>
+              <w:t>李全龙</w:t>
+            </w:r>
+          </w:p>
+        </w:tc>
+      </w:tr>
+    </w:tbl>
+    <w:p>
+      <w:pPr>
+        <w:pStyle w:val="a5"/>
+        <w:rPr>
+          <w:rFonts w:ascii="Times New Roman" w:hAnsi="Times New Roman"/>
+        </w:rPr>
+      </w:pPr>
+    </w:p>
+    <w:p>
+      <w:pPr>
+        <w:rPr>
+          <w:rFonts w:eastAsia="楷体_GB2312" w:hint="eastAsia"/>
+          <w:sz w:val="30"/>
+        </w:rPr>
+      </w:pPr>
     </w:p>
     <w:p>
       <w:pPr>
         <w:widowControl/>
         <w:jc w:val="left"/>
-      </w:pPr>
-      <w:r>
-        <w:br w:type="page"/>
-      </w:r>
+        <w:sectPr>
+          <w:pgSz w:w="11906" w:h="16838"/>
+          <w:pgMar w:top="1440" w:right="1797" w:bottom="1440" w:left="1797" w:header="851" w:footer="992" w:gutter="0"/>
+          <w:cols w:space="720"/>
+          <w:docGrid w:type="lines" w:linePitch="312"/>
+        </w:sectPr>
+      </w:pPr>
+    </w:p>
+    <w:p>
+      <w:pPr>
+        <w:pStyle w:val="2"/>
+        <w:jc w:val="center"/>
+      </w:pPr>
+      <w:r>
+        <w:lastRenderedPageBreak/>
+        <w:t>实验一</w:t>
+      </w:r>
+      <w:r>
+        <w:rPr>
+          <w:rFonts w:hint="eastAsia"/>
+        </w:rPr>
+        <w:t xml:space="preserve"> </w:t>
+      </w:r>
+      <w:r>
+        <w:t>HTTP</w:t>
+      </w:r>
+      <w:r>
+        <w:t>代理服务器的设计与实现</w:t>
+      </w:r>
+    </w:p>
+    <w:p>
+      <w:pPr>
+        <w:pStyle w:val="a3"/>
+        <w:ind w:left="360" w:firstLineChars="0" w:firstLine="0"/>
+        <w:rPr>
+          <w:rFonts w:hint="eastAsia"/>
+          <w:b/>
+          <w:sz w:val="30"/>
+          <w:szCs w:val="30"/>
+        </w:rPr>
+      </w:pPr>
     </w:p>
     <w:p>
       <w:pPr>
@@ -210,7 +596,6 @@
           <w:sz w:val="30"/>
           <w:szCs w:val="30"/>
         </w:rPr>
-        <w:lastRenderedPageBreak/>
         <w:t>实验目的</w:t>
       </w:r>
     </w:p>
@@ -218,9 +603,6 @@
       <w:pPr>
         <w:pStyle w:val="a3"/>
         <w:ind w:left="360" w:firstLineChars="0" w:firstLine="0"/>
-        <w:rPr>
-          <w:rFonts w:hint="eastAsia"/>
-        </w:rPr>
       </w:pPr>
       <w:r>
         <w:t>熟悉并掌握 Socket 网络编程的过程与技术；深入理解 HTTP 协议， 掌握 HTTP 代理服务器的基本工作原理；掌握 HTTP 代理服务器设计与 编程实现的基本技能。</w:t>
@@ -230,9 +612,6 @@
       <w:pPr>
         <w:pStyle w:val="a3"/>
         <w:ind w:left="360" w:firstLineChars="0" w:firstLine="0"/>
-        <w:rPr>
-          <w:rFonts w:hint="eastAsia"/>
-        </w:rPr>
       </w:pPr>
     </w:p>
     <w:p>
@@ -279,16 +658,27 @@
         <w:rPr>
           <w:rFonts w:hint="eastAsia"/>
         </w:rPr>
-        <w:t>操作系统MacOS；</w:t>
+        <w:t>操作系统</w:t>
+      </w:r>
+      <w:proofErr w:type="spellStart"/>
+      <w:r>
+        <w:rPr>
+          <w:rFonts w:hint="eastAsia"/>
+        </w:rPr>
+        <w:t>MacOS</w:t>
+      </w:r>
+      <w:proofErr w:type="spellEnd"/>
+      <w:r>
+        <w:rPr>
+          <w:rFonts w:hint="eastAsia"/>
+        </w:rPr>
+        <w:t>；</w:t>
       </w:r>
     </w:p>
     <w:p>
       <w:pPr>
         <w:pStyle w:val="a3"/>
         <w:ind w:left="360" w:firstLineChars="0" w:firstLine="0"/>
-        <w:rPr>
-          <w:rFonts w:hint="eastAsia"/>
-        </w:rPr>
       </w:pPr>
       <w:r>
         <w:rPr>
@@ -439,10 +829,22 @@
         <w:fldChar w:fldCharType="begin"/>
       </w:r>
       <w:r>
+        <w:instrText xml:space="preserve"> INCLUDEPICTURE  "https://cloud.githubusercontent.com/assets/7554325/14889141/20706c78-0d90-11e6-8d31-c1112baa12c4.png" \* MERGEFORMATINET </w:instrText>
+      </w:r>
+      <w:r>
+        <w:fldChar w:fldCharType="separate"/>
+      </w:r>
+      <w:r>
+        <w:fldChar w:fldCharType="begin"/>
+      </w:r>
+      <w:r>
         <w:instrText xml:space="preserve"> </w:instrText>
       </w:r>
       <w:r>
-        <w:instrText>INCLUDEPICTURE  "https://cloud.githubusercontent.com/assets/7554325/14889141/20706c78-0d90-11e6-8d31-c1112baa12c4.png" \* MERGEFORMATINET</w:instrText>
+        <w:instrText>INCLUDEPICTURE  "https://cloud.githubusercontent.com/assets/7554325/14889141/20706c78-0d90-11e6-8d31-c1112baa12c4.</w:instrText>
+      </w:r>
+      <w:r>
+        <w:instrText>png" \* MERGEFORMATINET</w:instrText>
       </w:r>
       <w:r>
         <w:instrText xml:space="preserve"> </w:instrText>
@@ -471,10 +873,13 @@
             <v:path o:extrusionok="f" gradientshapeok="t" o:connecttype="rect"/>
             <o:lock v:ext="edit" aspectratio="t"/>
           </v:shapetype>
-          <v:shape id="_x0000_i1025" type="#_x0000_t75" style="width:327.9pt;height:150.8pt">
+          <v:shape id="_x0000_i1025" type="#_x0000_t75" style="width:327.85pt;height:150.15pt">
             <v:imagedata r:id="rId5" r:href="rId6"/>
           </v:shape>
         </w:pict>
+      </w:r>
+      <w:r>
+        <w:fldChar w:fldCharType="end"/>
       </w:r>
       <w:r>
         <w:fldChar w:fldCharType="end"/>
@@ -667,18 +1072,12 @@
       <w:pPr>
         <w:pStyle w:val="a3"/>
         <w:ind w:left="360" w:firstLineChars="0" w:firstLine="0"/>
-        <w:rPr>
-          <w:rFonts w:hint="eastAsia"/>
-        </w:rPr>
       </w:pPr>
     </w:p>
     <w:p>
       <w:pPr>
         <w:pStyle w:val="a3"/>
         <w:ind w:left="360" w:firstLineChars="0" w:firstLine="0"/>
-        <w:rPr>
-          <w:rFonts w:hint="eastAsia"/>
-        </w:rPr>
       </w:pPr>
     </w:p>
     <w:p>
@@ -690,54 +1089,44 @@
         </w:numPr>
         <w:ind w:firstLineChars="0"/>
         <w:rPr>
-          <w:b/>
-          <w:sz w:val="30"/>
-          <w:szCs w:val="30"/>
-        </w:rPr>
-      </w:pPr>
-      <w:r>
-        <w:rPr>
           <w:rFonts w:hint="eastAsia"/>
           <w:b/>
           <w:sz w:val="30"/>
           <w:szCs w:val="30"/>
         </w:rPr>
-        <w:t>实验过程</w:t>
+      </w:pPr>
+      <w:r>
+        <w:rPr>
+          <w:rFonts w:hint="eastAsia"/>
+          <w:b/>
+          <w:sz w:val="30"/>
+          <w:szCs w:val="30"/>
+        </w:rPr>
+        <w:t>流程图</w:t>
       </w:r>
     </w:p>
     <w:p>
       <w:pPr>
         <w:pStyle w:val="a3"/>
         <w:ind w:left="360" w:firstLineChars="0" w:firstLine="0"/>
-      </w:pPr>
-      <w:r>
         <w:rPr>
           <w:rFonts w:hint="eastAsia"/>
-        </w:rPr>
-        <w:t>设置代理服务器地址与端口，</w:t>
-      </w:r>
+          <w:b/>
+          <w:sz w:val="30"/>
+          <w:szCs w:val="30"/>
+        </w:rPr>
+      </w:pPr>
       <w:r>
         <w:rPr>
           <w:rFonts w:hint="eastAsia"/>
-        </w:rPr>
-        <w:t>地址为本地地址127.0.0.1，端口号为10240.</w:t>
-      </w:r>
-    </w:p>
-    <w:p>
-      <w:pPr>
-        <w:pStyle w:val="a3"/>
-        <w:ind w:left="360" w:firstLineChars="0" w:firstLine="0"/>
-        <w:jc w:val="center"/>
-      </w:pPr>
-      <w:r>
-        <w:rPr>
           <w:noProof/>
+          <w:szCs w:val="21"/>
         </w:rPr>
         <w:drawing>
-          <wp:inline distT="0" distB="0" distL="0" distR="0" wp14:anchorId="5E8732BE" wp14:editId="28D69C0C">
-            <wp:extent cx="5270500" cy="4090035"/>
-            <wp:effectExtent l="0" t="0" r="12700" b="0"/>
-            <wp:docPr id="3" name="图片 3"/>
+          <wp:inline distT="0" distB="0" distL="0" distR="0" wp14:anchorId="13B35B39" wp14:editId="7836C626">
+            <wp:extent cx="5264150" cy="5943600"/>
+            <wp:effectExtent l="0" t="0" r="0" b="0"/>
+            <wp:docPr id="13" name="图片 13" descr="graph1"/>
             <wp:cNvGraphicFramePr>
               <a:graphicFrameLocks xmlns:a="http://schemas.openxmlformats.org/drawingml/2006/main" noChangeAspect="1"/>
             </wp:cNvGraphicFramePr>
@@ -745,23 +1134,36 @@
               <a:graphicData uri="http://schemas.openxmlformats.org/drawingml/2006/picture">
                 <pic:pic xmlns:pic="http://schemas.openxmlformats.org/drawingml/2006/picture">
                   <pic:nvPicPr>
-                    <pic:cNvPr id="1" name=""/>
-                    <pic:cNvPicPr/>
+                    <pic:cNvPr id="0" name="Picture 2" descr="graph1"/>
+                    <pic:cNvPicPr>
+                      <a:picLocks noChangeAspect="1" noChangeArrowheads="1"/>
+                    </pic:cNvPicPr>
                   </pic:nvPicPr>
                   <pic:blipFill>
-                    <a:blip r:embed="rId9"/>
+                    <a:blip r:embed="rId9">
+                      <a:extLst>
+                        <a:ext uri="{28A0092B-C50C-407E-A947-70E740481C1C}">
+                          <a14:useLocalDpi xmlns:a14="http://schemas.microsoft.com/office/drawing/2010/main" val="0"/>
+                        </a:ext>
+                      </a:extLst>
+                    </a:blip>
+                    <a:srcRect/>
                     <a:stretch>
                       <a:fillRect/>
                     </a:stretch>
                   </pic:blipFill>
-                  <pic:spPr>
+                  <pic:spPr bwMode="auto">
                     <a:xfrm>
                       <a:off x="0" y="0"/>
-                      <a:ext cx="5270500" cy="4090035"/>
+                      <a:ext cx="5264150" cy="5943600"/>
                     </a:xfrm>
                     <a:prstGeom prst="rect">
                       <a:avLst/>
                     </a:prstGeom>
+                    <a:noFill/>
+                    <a:ln>
+                      <a:noFill/>
+                    </a:ln>
                   </pic:spPr>
                 </pic:pic>
               </a:graphicData>
@@ -773,31 +1175,61 @@
     <w:p>
       <w:pPr>
         <w:pStyle w:val="a3"/>
+        <w:numPr>
+          <w:ilvl w:val="0"/>
+          <w:numId w:val="2"/>
+        </w:numPr>
+        <w:ind w:firstLineChars="0"/>
+        <w:rPr>
+          <w:rFonts w:hint="eastAsia"/>
+          <w:b/>
+          <w:sz w:val="30"/>
+          <w:szCs w:val="30"/>
+        </w:rPr>
+      </w:pPr>
+      <w:r>
+        <w:rPr>
+          <w:rFonts w:hint="eastAsia"/>
+          <w:b/>
+          <w:sz w:val="30"/>
+          <w:szCs w:val="30"/>
+        </w:rPr>
+        <w:t>实验过程</w:t>
+      </w:r>
+    </w:p>
+    <w:p>
+      <w:pPr>
+        <w:pStyle w:val="a3"/>
         <w:ind w:left="360" w:firstLineChars="0" w:firstLine="0"/>
-        <w:jc w:val="left"/>
       </w:pPr>
       <w:r>
         <w:rPr>
           <w:rFonts w:hint="eastAsia"/>
         </w:rPr>
-        <w:t>在没有打开服务器时，访问网站www.163.com，可以发现无法连接到网站。</w:t>
+        <w:t>设置代理服务器地址与端口，</w:t>
+      </w:r>
+      <w:r>
+        <w:rPr>
+          <w:rFonts w:hint="eastAsia"/>
+        </w:rPr>
+        <w:t>地址为本地地址127.0.0.1，端口号为10240.</w:t>
       </w:r>
     </w:p>
     <w:p>
       <w:pPr>
         <w:pStyle w:val="a3"/>
         <w:ind w:left="360" w:firstLineChars="0" w:firstLine="0"/>
-        <w:jc w:val="left"/>
+        <w:jc w:val="center"/>
       </w:pPr>
       <w:r>
         <w:rPr>
           <w:noProof/>
         </w:rPr>
         <w:drawing>
-          <wp:inline distT="0" distB="0" distL="0" distR="0" wp14:anchorId="0F227EB8" wp14:editId="16534052">
-            <wp:extent cx="5270500" cy="3294380"/>
-            <wp:effectExtent l="0" t="0" r="12700" b="7620"/>
-            <wp:docPr id="4" name="图片 4"/>
+          <wp:inline distT="0" distB="0" distL="0" distR="0" wp14:anchorId="5E8732BE" wp14:editId="28D69C0C">
+            <wp:extent cx="5270500" cy="4090035"/>
+            <wp:effectExtent l="0" t="0" r="12700" b="0"/>
+            <wp:docPr id="3" name="图片 3"/>
             <wp:cNvGraphicFramePr>
               <a:graphicFrameLocks xmlns:a="http://schemas.openxmlformats.org/drawingml/2006/main" noChangeAspect="1"/>
             </wp:cNvGraphicFramePr>
@@ -817,7 +1249,7 @@
                   <pic:spPr>
                     <a:xfrm>
                       <a:off x="0" y="0"/>
-                      <a:ext cx="5270500" cy="3294380"/>
+                      <a:ext cx="5270500" cy="4090035"/>
                     </a:xfrm>
                     <a:prstGeom prst="rect">
                       <a:avLst/>
@@ -840,7 +1272,7 @@
         <w:rPr>
           <w:rFonts w:hint="eastAsia"/>
         </w:rPr>
-        <w:t>接着运行代理服务器。</w:t>
+        <w:t>在没有打开服务器时，访问网站www.163.com，可以发现无法连接到网站。</w:t>
       </w:r>
     </w:p>
     <w:p>
@@ -854,10 +1286,10 @@
           <w:noProof/>
         </w:rPr>
         <w:drawing>
-          <wp:inline distT="0" distB="0" distL="0" distR="0" wp14:anchorId="72E2C8E3" wp14:editId="24C35405">
-            <wp:extent cx="5270500" cy="3383915"/>
-            <wp:effectExtent l="0" t="0" r="12700" b="0"/>
-            <wp:docPr id="5" name="图片 5"/>
+          <wp:inline distT="0" distB="0" distL="0" distR="0" wp14:anchorId="0F227EB8" wp14:editId="16534052">
+            <wp:extent cx="5270500" cy="3294380"/>
+            <wp:effectExtent l="0" t="0" r="12700" b="7620"/>
+            <wp:docPr id="4" name="图片 4"/>
             <wp:cNvGraphicFramePr>
               <a:graphicFrameLocks xmlns:a="http://schemas.openxmlformats.org/drawingml/2006/main" noChangeAspect="1"/>
             </wp:cNvGraphicFramePr>
@@ -877,7 +1309,7 @@
                   <pic:spPr>
                     <a:xfrm>
                       <a:off x="0" y="0"/>
-                      <a:ext cx="5270500" cy="3383915"/>
+                      <a:ext cx="5270500" cy="3294380"/>
                     </a:xfrm>
                     <a:prstGeom prst="rect">
                       <a:avLst/>
@@ -900,7 +1332,7 @@
         <w:rPr>
           <w:rFonts w:hint="eastAsia"/>
         </w:rPr>
-        <w:t>此时，再次访问网站。</w:t>
+        <w:t>接着运行代理服务器。</w:t>
       </w:r>
     </w:p>
     <w:p>
@@ -914,10 +1346,10 @@
           <w:noProof/>
         </w:rPr>
         <w:drawing>
-          <wp:inline distT="0" distB="0" distL="0" distR="0" wp14:anchorId="19A8AD94" wp14:editId="521E48F3">
-            <wp:extent cx="5270500" cy="3294380"/>
-            <wp:effectExtent l="0" t="0" r="12700" b="7620"/>
-            <wp:docPr id="6" name="图片 6"/>
+          <wp:inline distT="0" distB="0" distL="0" distR="0" wp14:anchorId="72E2C8E3" wp14:editId="24C35405">
+            <wp:extent cx="5270500" cy="3383915"/>
+            <wp:effectExtent l="0" t="0" r="12700" b="0"/>
+            <wp:docPr id="5" name="图片 5"/>
             <wp:cNvGraphicFramePr>
               <a:graphicFrameLocks xmlns:a="http://schemas.openxmlformats.org/drawingml/2006/main" noChangeAspect="1"/>
             </wp:cNvGraphicFramePr>
@@ -937,7 +1369,7 @@
                   <pic:spPr>
                     <a:xfrm>
                       <a:off x="0" y="0"/>
-                      <a:ext cx="5270500" cy="3294380"/>
+                      <a:ext cx="5270500" cy="3383915"/>
                     </a:xfrm>
                     <a:prstGeom prst="rect">
                       <a:avLst/>
@@ -960,13 +1392,7 @@
         <w:rPr>
           <w:rFonts w:hint="eastAsia"/>
         </w:rPr>
-        <w:t>成功连接到对应网站，接受到服务器所返回的数据</w:t>
-      </w:r>
-      <w:r>
-        <w:rPr>
-          <w:rFonts w:hint="eastAsia"/>
-        </w:rPr>
-        <w:t>。</w:t>
+        <w:t>此时，再次访问网站。</w:t>
       </w:r>
     </w:p>
     <w:p>
@@ -980,10 +1406,10 @@
           <w:noProof/>
         </w:rPr>
         <w:drawing>
-          <wp:inline distT="0" distB="0" distL="0" distR="0" wp14:anchorId="6815AD2B" wp14:editId="000700C9">
-            <wp:extent cx="5270500" cy="2477770"/>
-            <wp:effectExtent l="0" t="0" r="12700" b="11430"/>
-            <wp:docPr id="7" name="图片 7"/>
+          <wp:inline distT="0" distB="0" distL="0" distR="0" wp14:anchorId="19A8AD94" wp14:editId="521E48F3">
+            <wp:extent cx="5270500" cy="3294380"/>
+            <wp:effectExtent l="0" t="0" r="12700" b="7620"/>
+            <wp:docPr id="6" name="图片 6"/>
             <wp:cNvGraphicFramePr>
               <a:graphicFrameLocks xmlns:a="http://schemas.openxmlformats.org/drawingml/2006/main" noChangeAspect="1"/>
             </wp:cNvGraphicFramePr>
@@ -1003,7 +1429,7 @@
                   <pic:spPr>
                     <a:xfrm>
                       <a:off x="0" y="0"/>
-                      <a:ext cx="5270500" cy="2477770"/>
+                      <a:ext cx="5270500" cy="3294380"/>
                     </a:xfrm>
                     <a:prstGeom prst="rect">
                       <a:avLst/>
@@ -1026,7 +1452,13 @@
         <w:rPr>
           <w:rFonts w:hint="eastAsia"/>
         </w:rPr>
-        <w:t>上图是代理服务器运行时发出的HTTP请求消息，然后之后根据网页的请求，再依次获取网页内部的其他内容。</w:t>
+        <w:t>成功连接到对应网站，接受到服务器所返回的数据</w:t>
+      </w:r>
+      <w:r>
+        <w:rPr>
+          <w:rFonts w:hint="eastAsia"/>
+        </w:rPr>
+        <w:t>。</w:t>
       </w:r>
     </w:p>
     <w:p>
@@ -1040,10 +1472,10 @@
           <w:noProof/>
         </w:rPr>
         <w:drawing>
-          <wp:inline distT="0" distB="0" distL="0" distR="0" wp14:anchorId="1D18242E" wp14:editId="3AB43EA4">
-            <wp:extent cx="5270500" cy="3513455"/>
-            <wp:effectExtent l="0" t="0" r="12700" b="0"/>
-            <wp:docPr id="8" name="图片 8"/>
+          <wp:inline distT="0" distB="0" distL="0" distR="0" wp14:anchorId="6815AD2B" wp14:editId="000700C9">
+            <wp:extent cx="5270500" cy="2477770"/>
+            <wp:effectExtent l="0" t="0" r="12700" b="11430"/>
+            <wp:docPr id="7" name="图片 7"/>
             <wp:cNvGraphicFramePr>
               <a:graphicFrameLocks xmlns:a="http://schemas.openxmlformats.org/drawingml/2006/main" noChangeAspect="1"/>
             </wp:cNvGraphicFramePr>
@@ -1063,7 +1495,7 @@
                   <pic:spPr>
                     <a:xfrm>
                       <a:off x="0" y="0"/>
-                      <a:ext cx="5270500" cy="3513455"/>
+                      <a:ext cx="5270500" cy="2477770"/>
                     </a:xfrm>
                     <a:prstGeom prst="rect">
                       <a:avLst/>
@@ -1079,53 +1511,31 @@
     <w:p>
       <w:pPr>
         <w:pStyle w:val="a3"/>
-        <w:numPr>
-          <w:ilvl w:val="0"/>
-          <w:numId w:val="2"/>
-        </w:numPr>
-        <w:ind w:firstLineChars="0"/>
-        <w:rPr>
-          <w:b/>
-          <w:sz w:val="30"/>
-          <w:szCs w:val="30"/>
-        </w:rPr>
+        <w:ind w:left="360" w:firstLineChars="0" w:firstLine="0"/>
+        <w:jc w:val="left"/>
       </w:pPr>
       <w:r>
         <w:rPr>
           <w:rFonts w:hint="eastAsia"/>
-          <w:b/>
-          <w:sz w:val="30"/>
-          <w:szCs w:val="30"/>
-        </w:rPr>
-        <w:t>主要功能的实现</w:t>
+        </w:rPr>
+        <w:t>上图是代理服务器运行时发出的HTTP请求消息，然后之后根据网页的请求，再依次获取网页内部的其他内容。</w:t>
       </w:r>
     </w:p>
     <w:p>
       <w:pPr>
         <w:pStyle w:val="a3"/>
         <w:ind w:left="360" w:firstLineChars="0" w:firstLine="0"/>
-      </w:pPr>
-      <w:r>
-        <w:rPr>
-          <w:rFonts w:hint="eastAsia"/>
-        </w:rPr>
-        <w:t>代理服务器建立套接字，监听并接受来自客户端的请求。</w:t>
-      </w:r>
-    </w:p>
-    <w:p>
-      <w:pPr>
-        <w:pStyle w:val="a3"/>
-        <w:ind w:left="360" w:firstLineChars="0" w:firstLine="0"/>
+        <w:jc w:val="left"/>
       </w:pPr>
       <w:r>
         <w:rPr>
           <w:noProof/>
         </w:rPr>
         <w:drawing>
-          <wp:inline distT="0" distB="0" distL="0" distR="0" wp14:anchorId="4D12FDF9" wp14:editId="67B19823">
-            <wp:extent cx="5270500" cy="1301115"/>
+          <wp:inline distT="0" distB="0" distL="0" distR="0" wp14:anchorId="1D18242E" wp14:editId="3AB43EA4">
+            <wp:extent cx="5270500" cy="3513455"/>
             <wp:effectExtent l="0" t="0" r="12700" b="0"/>
-            <wp:docPr id="9" name="图片 9"/>
+            <wp:docPr id="8" name="图片 8"/>
             <wp:cNvGraphicFramePr>
               <a:graphicFrameLocks xmlns:a="http://schemas.openxmlformats.org/drawingml/2006/main" noChangeAspect="1"/>
             </wp:cNvGraphicFramePr>
@@ -1145,7 +1555,7 @@
                   <pic:spPr>
                     <a:xfrm>
                       <a:off x="0" y="0"/>
-                      <a:ext cx="5270500" cy="1301115"/>
+                      <a:ext cx="5270500" cy="3513455"/>
                     </a:xfrm>
                     <a:prstGeom prst="rect">
                       <a:avLst/>
@@ -1161,25 +1571,37 @@
     <w:p>
       <w:pPr>
         <w:pStyle w:val="a3"/>
+        <w:numPr>
+          <w:ilvl w:val="0"/>
+          <w:numId w:val="2"/>
+        </w:numPr>
+        <w:ind w:firstLineChars="0"/>
+        <w:rPr>
+          <w:b/>
+          <w:sz w:val="30"/>
+          <w:szCs w:val="30"/>
+        </w:rPr>
+      </w:pPr>
+      <w:r>
+        <w:rPr>
+          <w:rFonts w:hint="eastAsia"/>
+          <w:b/>
+          <w:sz w:val="30"/>
+          <w:szCs w:val="30"/>
+        </w:rPr>
+        <w:t>主要功能的实现</w:t>
+      </w:r>
+    </w:p>
+    <w:p>
+      <w:pPr>
+        <w:pStyle w:val="a3"/>
         <w:ind w:left="360" w:firstLineChars="0" w:firstLine="0"/>
       </w:pPr>
       <w:r>
         <w:rPr>
           <w:rFonts w:hint="eastAsia"/>
         </w:rPr>
-        <w:t>代理服务器解析请求信息的头部信息</w:t>
-      </w:r>
-      <w:r>
-        <w:rPr>
-          <w:rFonts w:hint="eastAsia"/>
-        </w:rPr>
-        <w:t>，获取目标地址</w:t>
-      </w:r>
-      <w:r>
-        <w:rPr>
-          <w:rFonts w:hint="eastAsia"/>
-        </w:rPr>
-        <w:t>。</w:t>
+        <w:t>代理服务器建立套接字，监听并接受来自客户端的请求。</w:t>
       </w:r>
     </w:p>
     <w:p>
@@ -1192,10 +1614,10 @@
           <w:noProof/>
         </w:rPr>
         <w:drawing>
-          <wp:inline distT="0" distB="0" distL="0" distR="0" wp14:anchorId="61A8DAE0" wp14:editId="6F54EBCF">
-            <wp:extent cx="5270500" cy="1589405"/>
-            <wp:effectExtent l="0" t="0" r="12700" b="10795"/>
-            <wp:docPr id="10" name="图片 10"/>
+          <wp:inline distT="0" distB="0" distL="0" distR="0" wp14:anchorId="4D12FDF9" wp14:editId="67B19823">
+            <wp:extent cx="5270500" cy="1301115"/>
+            <wp:effectExtent l="0" t="0" r="12700" b="0"/>
+            <wp:docPr id="9" name="图片 9"/>
             <wp:cNvGraphicFramePr>
               <a:graphicFrameLocks xmlns:a="http://schemas.openxmlformats.org/drawingml/2006/main" noChangeAspect="1"/>
             </wp:cNvGraphicFramePr>
@@ -1215,7 +1637,7 @@
                   <pic:spPr>
                     <a:xfrm>
                       <a:off x="0" y="0"/>
-                      <a:ext cx="5270500" cy="1589405"/>
+                      <a:ext cx="5270500" cy="1301115"/>
                     </a:xfrm>
                     <a:prstGeom prst="rect">
                       <a:avLst/>
@@ -1237,7 +1659,19 @@
         <w:rPr>
           <w:rFonts w:hint="eastAsia"/>
         </w:rPr>
-        <w:t>根据头部信息，解析路径获得目标IP地址以及端口号，与原目标服务器建立连接并发送请求。</w:t>
+        <w:t>代理服务器解析请求信息的头部信息</w:t>
+      </w:r>
+      <w:r>
+        <w:rPr>
+          <w:rFonts w:hint="eastAsia"/>
+        </w:rPr>
+        <w:t>，获取目标地址</w:t>
+      </w:r>
+      <w:r>
+        <w:rPr>
+          <w:rFonts w:hint="eastAsia"/>
+        </w:rPr>
+        <w:t>。</w:t>
       </w:r>
     </w:p>
     <w:p>
@@ -1250,10 +1684,10 @@
           <w:noProof/>
         </w:rPr>
         <w:drawing>
-          <wp:inline distT="0" distB="0" distL="0" distR="0" wp14:anchorId="6130A389" wp14:editId="1F839033">
-            <wp:extent cx="5270500" cy="2065655"/>
-            <wp:effectExtent l="0" t="0" r="12700" b="0"/>
-            <wp:docPr id="11" name="图片 11"/>
+          <wp:inline distT="0" distB="0" distL="0" distR="0" wp14:anchorId="61A8DAE0" wp14:editId="6F54EBCF">
+            <wp:extent cx="5270500" cy="1589405"/>
+            <wp:effectExtent l="0" t="0" r="12700" b="10795"/>
+            <wp:docPr id="10" name="图片 10"/>
             <wp:cNvGraphicFramePr>
               <a:graphicFrameLocks xmlns:a="http://schemas.openxmlformats.org/drawingml/2006/main" noChangeAspect="1"/>
             </wp:cNvGraphicFramePr>
@@ -1273,7 +1707,7 @@
                   <pic:spPr>
                     <a:xfrm>
                       <a:off x="0" y="0"/>
-                      <a:ext cx="5270500" cy="2065655"/>
+                      <a:ext cx="5270500" cy="1589405"/>
                     </a:xfrm>
                     <a:prstGeom prst="rect">
                       <a:avLst/>
@@ -1295,26 +1729,23 @@
         <w:rPr>
           <w:rFonts w:hint="eastAsia"/>
         </w:rPr>
-        <w:t>最后接受来自服务器相应的数据，并将其转发给客户端。</w:t>
+        <w:t>根据头部信息，解析路径获得目标IP地址以及端口号，与原目标服务器建立连接并发送请求。</w:t>
       </w:r>
     </w:p>
     <w:p>
       <w:pPr>
         <w:pStyle w:val="a3"/>
         <w:ind w:left="360" w:firstLineChars="0" w:firstLine="0"/>
-        <w:rPr>
-          <w:rFonts w:hint="eastAsia"/>
-        </w:rPr>
       </w:pPr>
       <w:r>
         <w:rPr>
           <w:noProof/>
         </w:rPr>
         <w:drawing>
-          <wp:inline distT="0" distB="0" distL="0" distR="0" wp14:anchorId="0EEAA961" wp14:editId="3715387D">
-            <wp:extent cx="5270500" cy="1718945"/>
-            <wp:effectExtent l="0" t="0" r="12700" b="8255"/>
-            <wp:docPr id="12" name="图片 12"/>
+          <wp:inline distT="0" distB="0" distL="0" distR="0" wp14:anchorId="6130A389" wp14:editId="1F839033">
+            <wp:extent cx="5270500" cy="2065655"/>
+            <wp:effectExtent l="0" t="0" r="12700" b="0"/>
+            <wp:docPr id="11" name="图片 11"/>
             <wp:cNvGraphicFramePr>
               <a:graphicFrameLocks xmlns:a="http://schemas.openxmlformats.org/drawingml/2006/main" noChangeAspect="1"/>
             </wp:cNvGraphicFramePr>
@@ -1334,6 +1765,64 @@
                   <pic:spPr>
                     <a:xfrm>
                       <a:off x="0" y="0"/>
+                      <a:ext cx="5270500" cy="2065655"/>
+                    </a:xfrm>
+                    <a:prstGeom prst="rect">
+                      <a:avLst/>
+                    </a:prstGeom>
+                  </pic:spPr>
+                </pic:pic>
+              </a:graphicData>
+            </a:graphic>
+          </wp:inline>
+        </w:drawing>
+      </w:r>
+    </w:p>
+    <w:p>
+      <w:pPr>
+        <w:pStyle w:val="a3"/>
+        <w:ind w:left="360" w:firstLineChars="0" w:firstLine="0"/>
+      </w:pPr>
+      <w:r>
+        <w:rPr>
+          <w:rFonts w:hint="eastAsia"/>
+        </w:rPr>
+        <w:t>最后接受来自服务器相应的数据，并将其转发给客户端。</w:t>
+      </w:r>
+    </w:p>
+    <w:p>
+      <w:pPr>
+        <w:pStyle w:val="a3"/>
+        <w:ind w:left="360" w:firstLineChars="0" w:firstLine="0"/>
+      </w:pPr>
+      <w:r>
+        <w:rPr>
+          <w:noProof/>
+        </w:rPr>
+        <w:drawing>
+          <wp:inline distT="0" distB="0" distL="0" distR="0" wp14:anchorId="0EEAA961" wp14:editId="3715387D">
+            <wp:extent cx="5270500" cy="1718945"/>
+            <wp:effectExtent l="0" t="0" r="12700" b="8255"/>
+            <wp:docPr id="12" name="图片 12"/>
+            <wp:cNvGraphicFramePr>
+              <a:graphicFrameLocks xmlns:a="http://schemas.openxmlformats.org/drawingml/2006/main" noChangeAspect="1"/>
+            </wp:cNvGraphicFramePr>
+            <a:graphic xmlns:a="http://schemas.openxmlformats.org/drawingml/2006/main">
+              <a:graphicData uri="http://schemas.openxmlformats.org/drawingml/2006/picture">
+                <pic:pic xmlns:pic="http://schemas.openxmlformats.org/drawingml/2006/picture">
+                  <pic:nvPicPr>
+                    <pic:cNvPr id="1" name=""/>
+                    <pic:cNvPicPr/>
+                  </pic:nvPicPr>
+                  <pic:blipFill>
+                    <a:blip r:embed="rId19"/>
+                    <a:stretch>
+                      <a:fillRect/>
+                    </a:stretch>
+                  </pic:blipFill>
+                  <pic:spPr>
+                    <a:xfrm>
+                      <a:off x="0" y="0"/>
                       <a:ext cx="5270500" cy="1718945"/>
                     </a:xfrm>
                     <a:prstGeom prst="rect">
@@ -1351,12 +1840,7 @@
       <w:pPr>
         <w:pStyle w:val="a3"/>
         <w:ind w:left="360" w:firstLineChars="0" w:firstLine="0"/>
-        <w:rPr>
-          <w:rFonts w:hint="eastAsia"/>
-        </w:rPr>
-      </w:pPr>
-      <w:bookmarkStart w:id="0" w:name="_GoBack"/>
-      <w:bookmarkEnd w:id="0"/>
+      </w:pPr>
     </w:p>
     <w:p>
       <w:pPr>
@@ -1384,7 +1868,15 @@
     </w:p>
     <w:p>
       <w:r>
-        <w:t># -*- coding:utf-8 -*-</w:t>
+        <w:t xml:space="preserve"># -*- </w:t>
+      </w:r>
+      <w:proofErr w:type="gramStart"/>
+      <w:r>
+        <w:t>coding:utf</w:t>
+      </w:r>
+      <w:proofErr w:type="gramEnd"/>
+      <w:r>
+        <w:t>-8 -*-</w:t>
       </w:r>
     </w:p>
     <w:p>
@@ -1399,7 +1891,15 @@
     </w:p>
     <w:p>
       <w:r>
-        <w:t xml:space="preserve">import urlparse  </w:t>
+        <w:t xml:space="preserve">import </w:t>
+      </w:r>
+      <w:proofErr w:type="spellStart"/>
+      <w:r>
+        <w:t>urlparse</w:t>
+      </w:r>
+      <w:proofErr w:type="spellEnd"/>
+      <w:r>
+        <w:t xml:space="preserve">  </w:t>
       </w:r>
     </w:p>
     <w:p>
@@ -1420,42 +1920,150 @@
     <w:p/>
     <w:p>
       <w:r>
-        <w:t xml:space="preserve">class ProxyToServer(object):  </w:t>
+        <w:t xml:space="preserve">class </w:t>
+      </w:r>
+      <w:proofErr w:type="spellStart"/>
+      <w:r>
+        <w:t>ProxyToServer</w:t>
+      </w:r>
+      <w:proofErr w:type="spellEnd"/>
+      <w:r>
+        <w:t xml:space="preserve">(object):  </w:t>
       </w:r>
     </w:p>
     <w:p/>
     <w:p>
       <w:r>
-        <w:t xml:space="preserve">    def __init__(self, conn, address):</w:t>
-      </w:r>
-    </w:p>
-    <w:p>
-      <w:r>
         <w:t xml:space="preserve">    </w:t>
       </w:r>
+      <w:proofErr w:type="spellStart"/>
+      <w:r>
+        <w:t>def</w:t>
+      </w:r>
+      <w:proofErr w:type="spellEnd"/>
+      <w:r>
+        <w:t xml:space="preserve"> __</w:t>
+      </w:r>
+      <w:proofErr w:type="spellStart"/>
+      <w:r>
+        <w:t>init</w:t>
+      </w:r>
+      <w:proofErr w:type="spellEnd"/>
+      <w:r>
+        <w:t>_</w:t>
+      </w:r>
+      <w:proofErr w:type="gramStart"/>
+      <w:r>
+        <w:t>_(</w:t>
+      </w:r>
+      <w:proofErr w:type="gramEnd"/>
+      <w:r>
+        <w:t>self, conn, address):</w:t>
+      </w:r>
+    </w:p>
+    <w:p>
+      <w:r>
+        <w:t xml:space="preserve">    </w:t>
+      </w:r>
       <w:r>
         <w:tab/>
-        <w:t># 新建目的套接字，socket.AF_INET为协议族，socket.SOCK_STREAM指定套接字类型为流</w:t>
-      </w:r>
-    </w:p>
-    <w:p>
-      <w:r>
-        <w:t xml:space="preserve">        self.destnation = socket.socket(socket.AF_INET, socket.SOCK_STREAM) </w:t>
-      </w:r>
-    </w:p>
-    <w:p>
-      <w:r>
-        <w:t xml:space="preserve">        self.source = conn # 用于存储来自客户端的请求</w:t>
-      </w:r>
-    </w:p>
-    <w:p>
-      <w:r>
-        <w:t xml:space="preserve">        self.request = ""</w:t>
-      </w:r>
-    </w:p>
-    <w:p>
-      <w:r>
-        <w:t xml:space="preserve">        self.headers = {}    # 用于存储HTTP请求消息的请求行内容：方法，路径，协议版本</w:t>
+        <w:t># 新建目的套接字，</w:t>
+      </w:r>
+      <w:proofErr w:type="spellStart"/>
+      <w:r>
+        <w:t>socket.AF_INET</w:t>
+      </w:r>
+      <w:proofErr w:type="spellEnd"/>
+      <w:r>
+        <w:t>为协议族，</w:t>
+      </w:r>
+      <w:proofErr w:type="spellStart"/>
+      <w:r>
+        <w:t>socket.SOCK_STREAM</w:t>
+      </w:r>
+      <w:proofErr w:type="spellEnd"/>
+      <w:r>
+        <w:t>指定套接字类型为流</w:t>
+      </w:r>
+    </w:p>
+    <w:p>
+      <w:r>
+        <w:t xml:space="preserve">        </w:t>
+      </w:r>
+      <w:proofErr w:type="spellStart"/>
+      <w:proofErr w:type="gramStart"/>
+      <w:r>
+        <w:t>self.destnation</w:t>
+      </w:r>
+      <w:proofErr w:type="spellEnd"/>
+      <w:proofErr w:type="gramEnd"/>
+      <w:r>
+        <w:t xml:space="preserve"> = </w:t>
+      </w:r>
+      <w:proofErr w:type="spellStart"/>
+      <w:r>
+        <w:t>socket.socket</w:t>
+      </w:r>
+      <w:proofErr w:type="spellEnd"/>
+      <w:r>
+        <w:t>(</w:t>
+      </w:r>
+      <w:proofErr w:type="spellStart"/>
+      <w:r>
+        <w:t>socket.AF_INET</w:t>
+      </w:r>
+      <w:proofErr w:type="spellEnd"/>
+      <w:r>
+        <w:t xml:space="preserve">, </w:t>
+      </w:r>
+      <w:proofErr w:type="spellStart"/>
+      <w:r>
+        <w:t>socket.SOCK_STREAM</w:t>
+      </w:r>
+      <w:proofErr w:type="spellEnd"/>
+      <w:r>
+        <w:t xml:space="preserve">) </w:t>
+      </w:r>
+    </w:p>
+    <w:p>
+      <w:r>
+        <w:t xml:space="preserve">        </w:t>
+      </w:r>
+      <w:proofErr w:type="spellStart"/>
+      <w:r>
+        <w:t>self.source</w:t>
+      </w:r>
+      <w:proofErr w:type="spellEnd"/>
+      <w:r>
+        <w:t xml:space="preserve"> = conn # 用于存储来自客户端的请求</w:t>
+      </w:r>
+    </w:p>
+    <w:p>
+      <w:r>
+        <w:t xml:space="preserve">        </w:t>
+      </w:r>
+      <w:proofErr w:type="spellStart"/>
+      <w:proofErr w:type="gramStart"/>
+      <w:r>
+        <w:t>self.request</w:t>
+      </w:r>
+      <w:proofErr w:type="spellEnd"/>
+      <w:proofErr w:type="gramEnd"/>
+      <w:r>
+        <w:t xml:space="preserve"> = ""</w:t>
+      </w:r>
+    </w:p>
+    <w:p>
+      <w:r>
+        <w:t xml:space="preserve">        </w:t>
+      </w:r>
+      <w:proofErr w:type="spellStart"/>
+      <w:r>
+        <w:t>self.headers</w:t>
+      </w:r>
+      <w:proofErr w:type="spellEnd"/>
+      <w:r>
+        <w:t xml:space="preserve"> = {}    # 用于存储HTTP请求消息的请求行内容：方法，路径，协议版本</w:t>
       </w:r>
     </w:p>
     <w:p>
@@ -1468,7 +2076,17 @@
     </w:p>
     <w:p>
       <w:r>
-        <w:t xml:space="preserve">        self.execute()</w:t>
+        <w:t xml:space="preserve">        </w:t>
+      </w:r>
+      <w:proofErr w:type="spellStart"/>
+      <w:proofErr w:type="gramStart"/>
+      <w:r>
+        <w:t>self.execute</w:t>
+      </w:r>
+      <w:proofErr w:type="spellEnd"/>
+      <w:proofErr w:type="gramEnd"/>
+      <w:r>
+        <w:t>()</w:t>
       </w:r>
     </w:p>
     <w:p>
@@ -1490,7 +2108,23 @@
     </w:p>
     <w:p>
       <w:r>
-        <w:t xml:space="preserve">    def getHeaders(self):  </w:t>
+        <w:t xml:space="preserve">    </w:t>
+      </w:r>
+      <w:proofErr w:type="spellStart"/>
+      <w:r>
+        <w:t>def</w:t>
+      </w:r>
+      <w:proofErr w:type="spellEnd"/>
+      <w:r>
+        <w:t xml:space="preserve"> </w:t>
+      </w:r>
+      <w:proofErr w:type="spellStart"/>
+      <w:r>
+        <w:t>getHeaders</w:t>
+      </w:r>
+      <w:proofErr w:type="spellEnd"/>
+      <w:r>
+        <w:t xml:space="preserve">(self):  </w:t>
       </w:r>
     </w:p>
     <w:p>
@@ -1506,12 +2140,28 @@
     </w:p>
     <w:p>
       <w:r>
-        <w:t xml:space="preserve">            head += self.source.recv(BUFFLENGTH) # 接收长度为BUFFLENGTH的数据</w:t>
-      </w:r>
-    </w:p>
-    <w:p>
-      <w:r>
-        <w:t xml:space="preserve">            position = head.find('\n')  # 第一个换行符的索引</w:t>
+        <w:t xml:space="preserve">            head += </w:t>
+      </w:r>
+      <w:proofErr w:type="spellStart"/>
+      <w:r>
+        <w:t>self.source.recv</w:t>
+      </w:r>
+      <w:proofErr w:type="spellEnd"/>
+      <w:r>
+        <w:t>(BUFFLENGTH) # 接收长度为BUFFLENGTH的数据</w:t>
+      </w:r>
+    </w:p>
+    <w:p>
+      <w:r>
+        <w:t xml:space="preserve">            position = </w:t>
+      </w:r>
+      <w:proofErr w:type="spellStart"/>
+      <w:r>
+        <w:t>head.find</w:t>
+      </w:r>
+      <w:proofErr w:type="spellEnd"/>
+      <w:r>
+        <w:t>('\n')  # 第一个换行符的索引</w:t>
       </w:r>
     </w:p>
     <w:p>
@@ -1527,17 +2177,67 @@
     <w:p/>
     <w:p>
       <w:r>
-        <w:t xml:space="preserve">        requestLine = head[:position] # 取出请求行当中的内容</w:t>
-      </w:r>
-    </w:p>
-    <w:p>
-      <w:r>
-        <w:t xml:space="preserve">        self.request = head[position+1:] # 具体请求信息内容</w:t>
-      </w:r>
-    </w:p>
-    <w:p>
-      <w:r>
-        <w:t xml:space="preserve">        self.headers['method'], self.headers['path'], self.headers['protocol'] = requestLine.split()</w:t>
+        <w:t xml:space="preserve">        </w:t>
+      </w:r>
+      <w:proofErr w:type="spellStart"/>
+      <w:r>
+        <w:t>requestLine</w:t>
+      </w:r>
+      <w:proofErr w:type="spellEnd"/>
+      <w:r>
+        <w:t xml:space="preserve"> = head[:position] # 取出请求行当中的内容</w:t>
+      </w:r>
+    </w:p>
+    <w:p>
+      <w:r>
+        <w:t xml:space="preserve">        </w:t>
+      </w:r>
+      <w:proofErr w:type="spellStart"/>
+      <w:r>
+        <w:t>self.request</w:t>
+      </w:r>
+      <w:proofErr w:type="spellEnd"/>
+      <w:r>
+        <w:t xml:space="preserve"> = head[position+1:] # 具体请求信息内容</w:t>
+      </w:r>
+    </w:p>
+    <w:p>
+      <w:r>
+        <w:t xml:space="preserve">        </w:t>
+      </w:r>
+      <w:proofErr w:type="spellStart"/>
+      <w:proofErr w:type="gramStart"/>
+      <w:r>
+        <w:t>self.headers</w:t>
+      </w:r>
+      <w:proofErr w:type="spellEnd"/>
+      <w:proofErr w:type="gramEnd"/>
+      <w:r>
+        <w:t xml:space="preserve">['method'], </w:t>
+      </w:r>
+      <w:proofErr w:type="spellStart"/>
+      <w:r>
+        <w:t>self.headers</w:t>
+      </w:r>
+      <w:proofErr w:type="spellEnd"/>
+      <w:r>
+        <w:t xml:space="preserve">['path'], </w:t>
+      </w:r>
+      <w:proofErr w:type="spellStart"/>
+      <w:r>
+        <w:t>self.headers</w:t>
+      </w:r>
+      <w:proofErr w:type="spellEnd"/>
+      <w:r>
+        <w:t xml:space="preserve">['protocol'] = </w:t>
+      </w:r>
+      <w:proofErr w:type="spellStart"/>
+      <w:r>
+        <w:t>requestLine.split</w:t>
+      </w:r>
+      <w:proofErr w:type="spellEnd"/>
+      <w:r>
+        <w:t>()</w:t>
       </w:r>
     </w:p>
     <w:p/>
@@ -1548,17 +2248,81 @@
     </w:p>
     <w:p>
       <w:r>
-        <w:t xml:space="preserve">    def connectServer(self):  </w:t>
-      </w:r>
-    </w:p>
-    <w:p>
-      <w:r>
-        <w:t xml:space="preserve">        url = urlparse.urlparse(self.headers['path'])  # 将url重新组装为一个拥有正确格式的元组 (scheme, netloc, path, parameters, query, fragment)</w:t>
-      </w:r>
-    </w:p>
-    <w:p>
-      <w:r>
-        <w:t xml:space="preserve">        hostname = url[1] # 获取目标服务器名称</w:t>
+        <w:t xml:space="preserve">    </w:t>
+      </w:r>
+      <w:proofErr w:type="spellStart"/>
+      <w:r>
+        <w:t>def</w:t>
+      </w:r>
+      <w:proofErr w:type="spellEnd"/>
+      <w:r>
+        <w:t xml:space="preserve"> </w:t>
+      </w:r>
+      <w:proofErr w:type="spellStart"/>
+      <w:r>
+        <w:t>connectServer</w:t>
+      </w:r>
+      <w:proofErr w:type="spellEnd"/>
+      <w:r>
+        <w:t xml:space="preserve">(self):  </w:t>
+      </w:r>
+    </w:p>
+    <w:p>
+      <w:r>
+        <w:t xml:space="preserve">        </w:t>
+      </w:r>
+      <w:proofErr w:type="spellStart"/>
+      <w:r>
+        <w:t>url</w:t>
+      </w:r>
+      <w:proofErr w:type="spellEnd"/>
+      <w:r>
+        <w:t xml:space="preserve"> = </w:t>
+      </w:r>
+      <w:proofErr w:type="spellStart"/>
+      <w:r>
+        <w:t>urlparse.urlparse</w:t>
+      </w:r>
+      <w:proofErr w:type="spellEnd"/>
+      <w:r>
+        <w:t>(</w:t>
+      </w:r>
+      <w:proofErr w:type="spellStart"/>
+      <w:r>
+        <w:t>self.headers</w:t>
+      </w:r>
+      <w:proofErr w:type="spellEnd"/>
+      <w:r>
+        <w:t>['path'])  # 将</w:t>
+      </w:r>
+      <w:proofErr w:type="spellStart"/>
+      <w:r>
+        <w:t>url</w:t>
+      </w:r>
+      <w:proofErr w:type="spellEnd"/>
+      <w:r>
+        <w:t xml:space="preserve">重新组装为一个拥有正确格式的元组 (scheme, </w:t>
+      </w:r>
+      <w:proofErr w:type="spellStart"/>
+      <w:r>
+        <w:t>netloc</w:t>
+      </w:r>
+      <w:proofErr w:type="spellEnd"/>
+      <w:r>
+        <w:t>, path, parameters, query, fragment)</w:t>
+      </w:r>
+    </w:p>
+    <w:p>
+      <w:r>
+        <w:t xml:space="preserve">        hostname = </w:t>
+      </w:r>
+      <w:proofErr w:type="spellStart"/>
+      <w:r>
+        <w:t>url</w:t>
+      </w:r>
+      <w:proofErr w:type="spellEnd"/>
+      <w:r>
+        <w:t>[1] # 获取目标服务器名称</w:t>
       </w:r>
     </w:p>
     <w:p>
@@ -1574,12 +2338,40 @@
     </w:p>
     <w:p>
       <w:r>
-        <w:t xml:space="preserve">        if hostname.find(':') &gt; 0:</w:t>
-      </w:r>
-    </w:p>
-    <w:p>
-      <w:r>
-        <w:t xml:space="preserve">            addr, port = hostname.split(':')</w:t>
+        <w:t xml:space="preserve">        if </w:t>
+      </w:r>
+      <w:proofErr w:type="spellStart"/>
+      <w:proofErr w:type="gramStart"/>
+      <w:r>
+        <w:t>hostname.find</w:t>
+      </w:r>
+      <w:proofErr w:type="spellEnd"/>
+      <w:proofErr w:type="gramEnd"/>
+      <w:r>
+        <w:t>(':') &gt; 0:</w:t>
+      </w:r>
+    </w:p>
+    <w:p>
+      <w:r>
+        <w:t xml:space="preserve">            </w:t>
+      </w:r>
+      <w:proofErr w:type="spellStart"/>
+      <w:r>
+        <w:t>addr</w:t>
+      </w:r>
+      <w:proofErr w:type="spellEnd"/>
+      <w:r>
+        <w:t xml:space="preserve">, port = </w:t>
+      </w:r>
+      <w:proofErr w:type="spellStart"/>
+      <w:proofErr w:type="gramStart"/>
+      <w:r>
+        <w:t>hostname.split</w:t>
+      </w:r>
+      <w:proofErr w:type="spellEnd"/>
+      <w:proofErr w:type="gramEnd"/>
+      <w:r>
+        <w:t>(':')</w:t>
       </w:r>
     </w:p>
     <w:p>
@@ -1589,24 +2381,77 @@
     </w:p>
     <w:p>
       <w:r>
-        <w:t xml:space="preserve">            addr = hostname</w:t>
+        <w:t xml:space="preserve">            </w:t>
+      </w:r>
+      <w:proofErr w:type="spellStart"/>
+      <w:r>
+        <w:t>addr</w:t>
+      </w:r>
+      <w:proofErr w:type="spellEnd"/>
+      <w:r>
+        <w:t xml:space="preserve"> = hostname</w:t>
       </w:r>
     </w:p>
     <w:p/>
     <w:p>
       <w:r>
-        <w:t xml:space="preserve">        print addr</w:t>
-      </w:r>
-    </w:p>
-    <w:p>
-      <w:r>
-        <w:t xml:space="preserve">        port = int(port)</w:t>
+        <w:t xml:space="preserve">        print </w:t>
+      </w:r>
+      <w:proofErr w:type="spellStart"/>
+      <w:r>
+        <w:t>addr</w:t>
+      </w:r>
+      <w:proofErr w:type="spellEnd"/>
+    </w:p>
+    <w:p>
+      <w:r>
+        <w:t xml:space="preserve">        port = </w:t>
+      </w:r>
+      <w:proofErr w:type="spellStart"/>
+      <w:r>
+        <w:t>int</w:t>
+      </w:r>
+      <w:proofErr w:type="spellEnd"/>
+      <w:r>
+        <w:t>(port)</w:t>
       </w:r>
     </w:p>
     <w:p/>
     <w:p>
       <w:r>
-        <w:t xml:space="preserve">        ip = socket.gethostbyname(addr)  # 根据主机名获取ip地址</w:t>
+        <w:t xml:space="preserve">        </w:t>
+      </w:r>
+      <w:proofErr w:type="spellStart"/>
+      <w:r>
+        <w:t>ip</w:t>
+      </w:r>
+      <w:proofErr w:type="spellEnd"/>
+      <w:r>
+        <w:t xml:space="preserve"> = </w:t>
+      </w:r>
+      <w:proofErr w:type="spellStart"/>
+      <w:r>
+        <w:t>socket.gethostbyname</w:t>
+      </w:r>
+      <w:proofErr w:type="spellEnd"/>
+      <w:r>
+        <w:t>(</w:t>
+      </w:r>
+      <w:proofErr w:type="spellStart"/>
+      <w:r>
+        <w:t>addr</w:t>
+      </w:r>
+      <w:proofErr w:type="spellEnd"/>
+      <w:r>
+        <w:t>)  # 根据主机名获取</w:t>
+      </w:r>
+      <w:proofErr w:type="spellStart"/>
+      <w:r>
+        <w:t>ip</w:t>
+      </w:r>
+      <w:proofErr w:type="spellEnd"/>
+      <w:r>
+        <w:t>地址</w:t>
       </w:r>
     </w:p>
     <w:p/>
@@ -1617,28 +2462,138 @@
     </w:p>
     <w:p>
       <w:r>
-        <w:t xml:space="preserve">            self.destnation.connect((ip, port)) # 代理服务器利用创建的destnation套接字与原目标服务器ip,port建立连接</w:t>
-      </w:r>
-    </w:p>
-    <w:p>
-      <w:r>
-        <w:t xml:space="preserve">            data = "%s %s %s\r\n" % (self.headers['method'], self.headers['path'], self.headers['protocol'])</w:t>
-      </w:r>
-    </w:p>
-    <w:p>
-      <w:r>
-        <w:t xml:space="preserve">            self.destnation.send(data + self.request)  # 重新构造请求头并发送给原服务器</w:t>
-      </w:r>
-    </w:p>
-    <w:p>
-      <w:r>
-        <w:t xml:space="preserve">            # self.destnation.send(fish_header)</w:t>
-      </w:r>
-    </w:p>
-    <w:p>
-      <w:r>
-        <w:t xml:space="preserve">            print data + self.request</w:t>
-      </w:r>
+        <w:t xml:space="preserve">            </w:t>
+      </w:r>
+      <w:proofErr w:type="spellStart"/>
+      <w:r>
+        <w:t>self.destnation.connect</w:t>
+      </w:r>
+      <w:proofErr w:type="spellEnd"/>
+      <w:r>
+        <w:t>((</w:t>
+      </w:r>
+      <w:proofErr w:type="spellStart"/>
+      <w:r>
+        <w:t>ip</w:t>
+      </w:r>
+      <w:proofErr w:type="spellEnd"/>
+      <w:r>
+        <w:t>, port)) # 代理服务器利用创建的</w:t>
+      </w:r>
+      <w:proofErr w:type="spellStart"/>
+      <w:r>
+        <w:t>destnation</w:t>
+      </w:r>
+      <w:proofErr w:type="spellEnd"/>
+      <w:r>
+        <w:t>套接字与原目标服务器</w:t>
+      </w:r>
+      <w:proofErr w:type="spellStart"/>
+      <w:r>
+        <w:t>ip,port</w:t>
+      </w:r>
+      <w:proofErr w:type="spellEnd"/>
+      <w:r>
+        <w:t>建立连接</w:t>
+      </w:r>
+    </w:p>
+    <w:p>
+      <w:r>
+        <w:t xml:space="preserve">            data = "%s %</w:t>
+      </w:r>
+      <w:proofErr w:type="spellStart"/>
+      <w:r>
+        <w:t>s</w:t>
+      </w:r>
+      <w:proofErr w:type="spellEnd"/>
+      <w:r>
+        <w:t xml:space="preserve"> %s\r\n" % (</w:t>
+      </w:r>
+      <w:proofErr w:type="spellStart"/>
+      <w:proofErr w:type="gramStart"/>
+      <w:r>
+        <w:t>self.headers</w:t>
+      </w:r>
+      <w:proofErr w:type="spellEnd"/>
+      <w:proofErr w:type="gramEnd"/>
+      <w:r>
+        <w:t xml:space="preserve">['method'], </w:t>
+      </w:r>
+      <w:proofErr w:type="spellStart"/>
+      <w:r>
+        <w:t>self.headers</w:t>
+      </w:r>
+      <w:proofErr w:type="spellEnd"/>
+      <w:r>
+        <w:t xml:space="preserve">['path'], </w:t>
+      </w:r>
+      <w:proofErr w:type="spellStart"/>
+      <w:r>
+        <w:t>self.headers</w:t>
+      </w:r>
+      <w:proofErr w:type="spellEnd"/>
+      <w:r>
+        <w:t>['protocol'])</w:t>
+      </w:r>
+    </w:p>
+    <w:p>
+      <w:r>
+        <w:t xml:space="preserve">            </w:t>
+      </w:r>
+      <w:proofErr w:type="spellStart"/>
+      <w:r>
+        <w:t>self.destnation.send</w:t>
+      </w:r>
+      <w:proofErr w:type="spellEnd"/>
+      <w:r>
+        <w:t xml:space="preserve">(data + </w:t>
+      </w:r>
+      <w:proofErr w:type="spellStart"/>
+      <w:r>
+        <w:t>self.request</w:t>
+      </w:r>
+      <w:proofErr w:type="spellEnd"/>
+      <w:r>
+        <w:t>)  # 重新构造请求头并发送给原服务器</w:t>
+      </w:r>
+    </w:p>
+    <w:p>
+      <w:r>
+        <w:t xml:space="preserve">            # </w:t>
+      </w:r>
+      <w:proofErr w:type="spellStart"/>
+      <w:proofErr w:type="gramStart"/>
+      <w:r>
+        <w:t>self.destnation</w:t>
+      </w:r>
+      <w:proofErr w:type="gramEnd"/>
+      <w:r>
+        <w:t>.send</w:t>
+      </w:r>
+      <w:proofErr w:type="spellEnd"/>
+      <w:r>
+        <w:t>(</w:t>
+      </w:r>
+      <w:proofErr w:type="spellStart"/>
+      <w:r>
+        <w:t>fish_header</w:t>
+      </w:r>
+      <w:proofErr w:type="spellEnd"/>
+      <w:r>
+        <w:t>)</w:t>
+      </w:r>
+    </w:p>
+    <w:p>
+      <w:r>
+        <w:t xml:space="preserve">            print data + </w:t>
+      </w:r>
+      <w:proofErr w:type="spellStart"/>
+      <w:proofErr w:type="gramStart"/>
+      <w:r>
+        <w:t>self.request</w:t>
+      </w:r>
+      <w:proofErr w:type="spellEnd"/>
+      <w:proofErr w:type="gramEnd"/>
     </w:p>
     <w:p>
       <w:r>
@@ -1658,12 +2613,46 @@
     </w:p>
     <w:p>
       <w:r>
-        <w:t xml:space="preserve">    def acceptData(self):  </w:t>
-      </w:r>
-    </w:p>
-    <w:p>
-      <w:r>
-        <w:t xml:space="preserve">        readsocket = [self.destnation]</w:t>
+        <w:t xml:space="preserve">    </w:t>
+      </w:r>
+      <w:proofErr w:type="spellStart"/>
+      <w:r>
+        <w:t>def</w:t>
+      </w:r>
+      <w:proofErr w:type="spellEnd"/>
+      <w:r>
+        <w:t xml:space="preserve"> </w:t>
+      </w:r>
+      <w:proofErr w:type="spellStart"/>
+      <w:r>
+        <w:t>acceptData</w:t>
+      </w:r>
+      <w:proofErr w:type="spellEnd"/>
+      <w:r>
+        <w:t xml:space="preserve">(self):  </w:t>
+      </w:r>
+    </w:p>
+    <w:p>
+      <w:r>
+        <w:t xml:space="preserve">        </w:t>
+      </w:r>
+      <w:proofErr w:type="spellStart"/>
+      <w:r>
+        <w:t>readsocket</w:t>
+      </w:r>
+      <w:proofErr w:type="spellEnd"/>
+      <w:r>
+        <w:t xml:space="preserve"> = [</w:t>
+      </w:r>
+      <w:proofErr w:type="spellStart"/>
+      <w:proofErr w:type="gramStart"/>
+      <w:r>
+        <w:t>self.destnation</w:t>
+      </w:r>
+      <w:proofErr w:type="spellEnd"/>
+      <w:proofErr w:type="gramEnd"/>
+      <w:r>
+        <w:t>]</w:t>
       </w:r>
     </w:p>
     <w:p>
@@ -1678,27 +2667,109 @@
     </w:p>
     <w:p>
       <w:r>
-        <w:t xml:space="preserve">            (rlist, wlist, elist) = select.select(readsocket, [], [], 3)</w:t>
-      </w:r>
-    </w:p>
-    <w:p>
-      <w:r>
-        <w:t xml:space="preserve">            if rlist:  </w:t>
-      </w:r>
-    </w:p>
-    <w:p>
-      <w:r>
-        <w:t xml:space="preserve">                data = rlist[0].recv(BUFFLENGTH)  # 代理服务器从原服务器接受数据</w:t>
-      </w:r>
-    </w:p>
-    <w:p>
-      <w:r>
-        <w:t xml:space="preserve">                if len(data) &gt; 0:</w:t>
-      </w:r>
-    </w:p>
-    <w:p>
-      <w:r>
-        <w:t xml:space="preserve">                    self.source.send(data)    # 向客户端发送数据</w:t>
+        <w:t xml:space="preserve">            (</w:t>
+      </w:r>
+      <w:proofErr w:type="spellStart"/>
+      <w:r>
+        <w:t>rlist</w:t>
+      </w:r>
+      <w:proofErr w:type="spellEnd"/>
+      <w:r>
+        <w:t xml:space="preserve">, </w:t>
+      </w:r>
+      <w:proofErr w:type="spellStart"/>
+      <w:r>
+        <w:t>wlist</w:t>
+      </w:r>
+      <w:proofErr w:type="spellEnd"/>
+      <w:r>
+        <w:t xml:space="preserve">, </w:t>
+      </w:r>
+      <w:proofErr w:type="spellStart"/>
+      <w:r>
+        <w:t>elist</w:t>
+      </w:r>
+      <w:proofErr w:type="spellEnd"/>
+      <w:r>
+        <w:t xml:space="preserve">) = </w:t>
+      </w:r>
+      <w:proofErr w:type="spellStart"/>
+      <w:proofErr w:type="gramStart"/>
+      <w:r>
+        <w:t>select.select</w:t>
+      </w:r>
+      <w:proofErr w:type="spellEnd"/>
+      <w:proofErr w:type="gramEnd"/>
+      <w:r>
+        <w:t>(</w:t>
+      </w:r>
+      <w:proofErr w:type="spellStart"/>
+      <w:r>
+        <w:t>readsocket</w:t>
+      </w:r>
+      <w:proofErr w:type="spellEnd"/>
+      <w:r>
+        <w:t>, [], [], 3)</w:t>
+      </w:r>
+    </w:p>
+    <w:p>
+      <w:r>
+        <w:t xml:space="preserve">            if </w:t>
+      </w:r>
+      <w:proofErr w:type="spellStart"/>
+      <w:r>
+        <w:t>rlist</w:t>
+      </w:r>
+      <w:proofErr w:type="spellEnd"/>
+      <w:r>
+        <w:t xml:space="preserve">:  </w:t>
+      </w:r>
+    </w:p>
+    <w:p>
+      <w:r>
+        <w:t xml:space="preserve">                data = </w:t>
+      </w:r>
+      <w:proofErr w:type="spellStart"/>
+      <w:r>
+        <w:t>rlist</w:t>
+      </w:r>
+      <w:proofErr w:type="spellEnd"/>
+      <w:r>
+        <w:t>[0].</w:t>
+      </w:r>
+      <w:proofErr w:type="spellStart"/>
+      <w:r>
+        <w:t>recv</w:t>
+      </w:r>
+      <w:proofErr w:type="spellEnd"/>
+      <w:r>
+        <w:t>(BUFFLENGTH)  # 代理服务器从原服务器接受数据</w:t>
+      </w:r>
+    </w:p>
+    <w:p>
+      <w:r>
+        <w:t xml:space="preserve">                if </w:t>
+      </w:r>
+      <w:proofErr w:type="spellStart"/>
+      <w:r>
+        <w:t>len</w:t>
+      </w:r>
+      <w:proofErr w:type="spellEnd"/>
+      <w:r>
+        <w:t>(data) &gt; 0:</w:t>
+      </w:r>
+    </w:p>
+    <w:p>
+      <w:r>
+        <w:t xml:space="preserve">                    </w:t>
+      </w:r>
+      <w:proofErr w:type="spellStart"/>
+      <w:r>
+        <w:t>self.source.send</w:t>
+      </w:r>
+      <w:proofErr w:type="spellEnd"/>
+      <w:r>
+        <w:t>(data)    # 向客户端发送数据</w:t>
       </w:r>
     </w:p>
     <w:p>
@@ -1718,22 +2789,60 @@
     </w:p>
     <w:p>
       <w:r>
-        <w:t xml:space="preserve">    def execute(self):  </w:t>
-      </w:r>
-    </w:p>
-    <w:p>
-      <w:r>
-        <w:t xml:space="preserve">        self.getHeaders()  </w:t>
-      </w:r>
-    </w:p>
-    <w:p>
-      <w:r>
-        <w:t xml:space="preserve">        self.connectServer()  </w:t>
-      </w:r>
-    </w:p>
-    <w:p>
-      <w:r>
-        <w:t xml:space="preserve">        self.acceptData()</w:t>
+        <w:t xml:space="preserve">    </w:t>
+      </w:r>
+      <w:proofErr w:type="spellStart"/>
+      <w:r>
+        <w:t>def</w:t>
+      </w:r>
+      <w:proofErr w:type="spellEnd"/>
+      <w:r>
+        <w:t xml:space="preserve"> execute(self):  </w:t>
+      </w:r>
+    </w:p>
+    <w:p>
+      <w:r>
+        <w:t xml:space="preserve">        </w:t>
+      </w:r>
+      <w:proofErr w:type="spellStart"/>
+      <w:proofErr w:type="gramStart"/>
+      <w:r>
+        <w:t>self.getHeaders</w:t>
+      </w:r>
+      <w:proofErr w:type="spellEnd"/>
+      <w:proofErr w:type="gramEnd"/>
+      <w:r>
+        <w:t xml:space="preserve">()  </w:t>
+      </w:r>
+    </w:p>
+    <w:p>
+      <w:r>
+        <w:t xml:space="preserve">        </w:t>
+      </w:r>
+      <w:proofErr w:type="spellStart"/>
+      <w:proofErr w:type="gramStart"/>
+      <w:r>
+        <w:t>self.connectServer</w:t>
+      </w:r>
+      <w:proofErr w:type="spellEnd"/>
+      <w:proofErr w:type="gramEnd"/>
+      <w:r>
+        <w:t xml:space="preserve">()  </w:t>
+      </w:r>
+    </w:p>
+    <w:p>
+      <w:r>
+        <w:t xml:space="preserve">        </w:t>
+      </w:r>
+      <w:proofErr w:type="spellStart"/>
+      <w:proofErr w:type="gramStart"/>
+      <w:r>
+        <w:t>self.acceptData</w:t>
+      </w:r>
+      <w:proofErr w:type="spellEnd"/>
+      <w:proofErr w:type="gramEnd"/>
+      <w:r>
+        <w:t>()</w:t>
       </w:r>
     </w:p>
     <w:p>
@@ -1744,7 +2853,15 @@
     <w:p/>
     <w:p>
       <w:r>
-        <w:t xml:space="preserve">class ClientToServer(object):  </w:t>
+        <w:t xml:space="preserve">class </w:t>
+      </w:r>
+      <w:proofErr w:type="spellStart"/>
+      <w:r>
+        <w:t>ClientToServer</w:t>
+      </w:r>
+      <w:proofErr w:type="spellEnd"/>
+      <w:r>
+        <w:t xml:space="preserve">(object):  </w:t>
       </w:r>
     </w:p>
     <w:p>
@@ -1757,42 +2874,176 @@
     </w:p>
     <w:p>
       <w:r>
-        <w:t xml:space="preserve">    def __init__(self, host, port, handler=ProxyToServer):</w:t>
-      </w:r>
-    </w:p>
-    <w:p>
-      <w:r>
-        <w:t xml:space="preserve">        self.host = host</w:t>
-      </w:r>
-    </w:p>
-    <w:p>
-      <w:r>
-        <w:t xml:space="preserve">        self.port = port</w:t>
-      </w:r>
-    </w:p>
-    <w:p>
-      <w:r>
-        <w:t xml:space="preserve">        self.server = socket.socket(socket.AF_INET, socket.SOCK_STREAM) # 代理服务器主套接字</w:t>
-      </w:r>
-    </w:p>
-    <w:p>
-      <w:r>
-        <w:t xml:space="preserve">        self.server.setsockopt(socket.SOL_SOCKET, socket.SO_REUSEADDR, 1)  # 打开地址复用功能</w:t>
-      </w:r>
-    </w:p>
-    <w:p>
-      <w:r>
-        <w:t xml:space="preserve">        self.server.bind((host, port))  # 绑定代理服务器套接字的本地IP地址和端口号</w:t>
-      </w:r>
-    </w:p>
-    <w:p>
-      <w:r>
-        <w:t xml:space="preserve">        self.server.listen(5)  # 设置代理服务器套接字为监听状态且队列大小为5</w:t>
-      </w:r>
-    </w:p>
-    <w:p>
-      <w:r>
-        <w:t xml:space="preserve">        self.handler = handler</w:t>
+        <w:t xml:space="preserve">    </w:t>
+      </w:r>
+      <w:proofErr w:type="spellStart"/>
+      <w:r>
+        <w:t>def</w:t>
+      </w:r>
+      <w:proofErr w:type="spellEnd"/>
+      <w:r>
+        <w:t xml:space="preserve"> __</w:t>
+      </w:r>
+      <w:proofErr w:type="spellStart"/>
+      <w:r>
+        <w:t>init</w:t>
+      </w:r>
+      <w:proofErr w:type="spellEnd"/>
+      <w:r>
+        <w:t>_</w:t>
+      </w:r>
+      <w:proofErr w:type="gramStart"/>
+      <w:r>
+        <w:t>_(</w:t>
+      </w:r>
+      <w:proofErr w:type="gramEnd"/>
+      <w:r>
+        <w:t>self, host, port, handler=</w:t>
+      </w:r>
+      <w:proofErr w:type="spellStart"/>
+      <w:r>
+        <w:t>ProxyToServer</w:t>
+      </w:r>
+      <w:proofErr w:type="spellEnd"/>
+      <w:r>
+        <w:t>):</w:t>
+      </w:r>
+    </w:p>
+    <w:p>
+      <w:r>
+        <w:t xml:space="preserve">        </w:t>
+      </w:r>
+      <w:proofErr w:type="spellStart"/>
+      <w:proofErr w:type="gramStart"/>
+      <w:r>
+        <w:t>self.host</w:t>
+      </w:r>
+      <w:proofErr w:type="spellEnd"/>
+      <w:proofErr w:type="gramEnd"/>
+      <w:r>
+        <w:t xml:space="preserve"> = host</w:t>
+      </w:r>
+    </w:p>
+    <w:p>
+      <w:r>
+        <w:t xml:space="preserve">        </w:t>
+      </w:r>
+      <w:proofErr w:type="spellStart"/>
+      <w:proofErr w:type="gramStart"/>
+      <w:r>
+        <w:t>self.port</w:t>
+      </w:r>
+      <w:proofErr w:type="spellEnd"/>
+      <w:proofErr w:type="gramEnd"/>
+      <w:r>
+        <w:t xml:space="preserve"> = port</w:t>
+      </w:r>
+    </w:p>
+    <w:p>
+      <w:r>
+        <w:t xml:space="preserve">        </w:t>
+      </w:r>
+      <w:proofErr w:type="spellStart"/>
+      <w:r>
+        <w:t>self.server</w:t>
+      </w:r>
+      <w:proofErr w:type="spellEnd"/>
+      <w:r>
+        <w:t xml:space="preserve"> = </w:t>
+      </w:r>
+      <w:proofErr w:type="spellStart"/>
+      <w:r>
+        <w:t>socket.socket</w:t>
+      </w:r>
+      <w:proofErr w:type="spellEnd"/>
+      <w:r>
+        <w:t>(</w:t>
+      </w:r>
+      <w:proofErr w:type="spellStart"/>
+      <w:r>
+        <w:t>socket.AF_INET</w:t>
+      </w:r>
+      <w:proofErr w:type="spellEnd"/>
+      <w:r>
+        <w:t xml:space="preserve">, </w:t>
+      </w:r>
+      <w:proofErr w:type="spellStart"/>
+      <w:r>
+        <w:t>socket.SOCK_STREAM</w:t>
+      </w:r>
+      <w:proofErr w:type="spellEnd"/>
+      <w:r>
+        <w:t>) # 代理服务器主套接字</w:t>
+      </w:r>
+    </w:p>
+    <w:p>
+      <w:r>
+        <w:t xml:space="preserve">        </w:t>
+      </w:r>
+      <w:proofErr w:type="spellStart"/>
+      <w:r>
+        <w:t>self.server.setsockopt</w:t>
+      </w:r>
+      <w:proofErr w:type="spellEnd"/>
+      <w:r>
+        <w:t>(</w:t>
+      </w:r>
+      <w:proofErr w:type="spellStart"/>
+      <w:r>
+        <w:t>socket.SOL_SOCKET</w:t>
+      </w:r>
+      <w:proofErr w:type="spellEnd"/>
+      <w:r>
+        <w:t xml:space="preserve">, </w:t>
+      </w:r>
+      <w:proofErr w:type="spellStart"/>
+      <w:r>
+        <w:t>socket.SO_REUSEADDR</w:t>
+      </w:r>
+      <w:proofErr w:type="spellEnd"/>
+      <w:r>
+        <w:t>, 1)  # 打开地址复用功能</w:t>
+      </w:r>
+    </w:p>
+    <w:p>
+      <w:r>
+        <w:t xml:space="preserve">        </w:t>
+      </w:r>
+      <w:proofErr w:type="spellStart"/>
+      <w:r>
+        <w:t>self.server.bind</w:t>
+      </w:r>
+      <w:proofErr w:type="spellEnd"/>
+      <w:r>
+        <w:t>((host, port))  # 绑定代理服务器套接字的本地IP地址和端口号</w:t>
+      </w:r>
+    </w:p>
+    <w:p>
+      <w:r>
+        <w:t xml:space="preserve">        </w:t>
+      </w:r>
+      <w:proofErr w:type="spellStart"/>
+      <w:r>
+        <w:t>self.server.listen</w:t>
+      </w:r>
+      <w:proofErr w:type="spellEnd"/>
+      <w:r>
+        <w:t>(5)  # 设置代理服务器套接字为监听状态且队列大小为5</w:t>
+      </w:r>
+    </w:p>
+    <w:p>
+      <w:r>
+        <w:t xml:space="preserve">        </w:t>
+      </w:r>
+      <w:proofErr w:type="spellStart"/>
+      <w:proofErr w:type="gramStart"/>
+      <w:r>
+        <w:t>self.handler</w:t>
+      </w:r>
+      <w:proofErr w:type="spellEnd"/>
+      <w:proofErr w:type="gramEnd"/>
+      <w:r>
+        <w:t xml:space="preserve"> = handler</w:t>
       </w:r>
     </w:p>
     <w:p>
@@ -1802,7 +3053,15 @@
     </w:p>
     <w:p>
       <w:r>
-        <w:t xml:space="preserve">    def execute(self):  </w:t>
+        <w:t xml:space="preserve">    </w:t>
+      </w:r>
+      <w:proofErr w:type="spellStart"/>
+      <w:r>
+        <w:t>def</w:t>
+      </w:r>
+      <w:proofErr w:type="spellEnd"/>
+      <w:r>
+        <w:t xml:space="preserve"> execute(self):  </w:t>
       </w:r>
     </w:p>
     <w:p>
@@ -1817,12 +3076,60 @@
     </w:p>
     <w:p>
       <w:r>
-        <w:t xml:space="preserve">                conn, addr = self.server.accept()   # 代理服务器调用accept函数从处于监听状态的流套接字sd的客户连接请求队列中取出排在最前的一个客户请求</w:t>
-      </w:r>
-    </w:p>
-    <w:p>
-      <w:r>
-        <w:t xml:space="preserve">                thread.start_new_thread(self.handler, (conn, addr))  # 创建代理线程，即每针对一个接受的连接请求创建子线程实现一对一代理</w:t>
+        <w:t xml:space="preserve">                conn, </w:t>
+      </w:r>
+      <w:proofErr w:type="spellStart"/>
+      <w:r>
+        <w:t>addr</w:t>
+      </w:r>
+      <w:proofErr w:type="spellEnd"/>
+      <w:r>
+        <w:t xml:space="preserve"> = </w:t>
+      </w:r>
+      <w:proofErr w:type="spellStart"/>
+      <w:r>
+        <w:t>self.server.accept</w:t>
+      </w:r>
+      <w:proofErr w:type="spellEnd"/>
+      <w:r>
+        <w:t>()   # 代理服务器调用accept函数从处于监听状态的流套接字</w:t>
+      </w:r>
+      <w:proofErr w:type="spellStart"/>
+      <w:r>
+        <w:t>sd</w:t>
+      </w:r>
+      <w:proofErr w:type="spellEnd"/>
+      <w:r>
+        <w:t>的客户连接请求队列中取出排在最前的一个客户请求</w:t>
+      </w:r>
+    </w:p>
+    <w:p>
+      <w:r>
+        <w:t xml:space="preserve">                </w:t>
+      </w:r>
+      <w:proofErr w:type="spellStart"/>
+      <w:r>
+        <w:t>thread.start_new_thread</w:t>
+      </w:r>
+      <w:proofErr w:type="spellEnd"/>
+      <w:r>
+        <w:t>(</w:t>
+      </w:r>
+      <w:proofErr w:type="spellStart"/>
+      <w:r>
+        <w:t>self.handler</w:t>
+      </w:r>
+      <w:proofErr w:type="spellEnd"/>
+      <w:r>
+        <w:t xml:space="preserve">, (conn, </w:t>
+      </w:r>
+      <w:proofErr w:type="spellStart"/>
+      <w:r>
+        <w:t>addr</w:t>
+      </w:r>
+      <w:proofErr w:type="spellEnd"/>
+      <w:r>
+        <w:t>))  # 创建代理线程，即每针对一个接受的连接请求创建子线程实现一对一代理</w:t>
       </w:r>
     </w:p>
     <w:p>
@@ -1858,12 +3165,41 @@
     </w:p>
     <w:p>
       <w:r>
-        <w:t xml:space="preserve">    myProxyServer = ClientToServer(host, port)</w:t>
-      </w:r>
-    </w:p>
-    <w:p>
-      <w:r>
-        <w:t xml:space="preserve">    print "Welcome to LouYJ's proxy server!"</w:t>
+        <w:t xml:space="preserve">    </w:t>
+      </w:r>
+      <w:proofErr w:type="spellStart"/>
+      <w:r>
+        <w:t>myProxyServer</w:t>
+      </w:r>
+      <w:proofErr w:type="spellEnd"/>
+      <w:r>
+        <w:t xml:space="preserve"> = </w:t>
+      </w:r>
+      <w:proofErr w:type="spellStart"/>
+      <w:proofErr w:type="gramStart"/>
+      <w:r>
+        <w:t>ClientToServer</w:t>
+      </w:r>
+      <w:proofErr w:type="spellEnd"/>
+      <w:r>
+        <w:t>(</w:t>
+      </w:r>
+      <w:proofErr w:type="gramEnd"/>
+      <w:r>
+        <w:t>host, port)</w:t>
+      </w:r>
+    </w:p>
+    <w:p>
+      <w:r>
+        <w:t xml:space="preserve">    print "Welcome to </w:t>
+      </w:r>
+      <w:proofErr w:type="spellStart"/>
+      <w:r>
+        <w:t>LouYJ's</w:t>
+      </w:r>
+      <w:proofErr w:type="spellEnd"/>
+      <w:r>
+        <w:t xml:space="preserve"> proxy server!"</w:t>
       </w:r>
     </w:p>
     <w:p>
@@ -1878,7 +3214,15 @@
     </w:p>
     <w:p>
       <w:r>
-        <w:t xml:space="preserve">    myProxyServer.execute()</w:t>
+        <w:t xml:space="preserve">    </w:t>
+      </w:r>
+      <w:proofErr w:type="spellStart"/>
+      <w:r>
+        <w:t>myProxyServer.execute</w:t>
+      </w:r>
+      <w:proofErr w:type="spellEnd"/>
+      <w:r>
+        <w:t>()</w:t>
       </w:r>
     </w:p>
     <w:p/>
@@ -2193,7 +3537,7 @@
   <w:latentStyles w:defLockedState="0" w:defUIPriority="99" w:defSemiHidden="0" w:defUnhideWhenUsed="0" w:defQFormat="0" w:count="382">
     <w:lsdException w:name="Normal" w:uiPriority="0" w:qFormat="1"/>
     <w:lsdException w:name="heading 1" w:uiPriority="9" w:qFormat="1"/>
-    <w:lsdException w:name="heading 2" w:semiHidden="1" w:uiPriority="9" w:unhideWhenUsed="1" w:qFormat="1"/>
+    <w:lsdException w:name="heading 2" w:semiHidden="1" w:uiPriority="0" w:unhideWhenUsed="1" w:qFormat="1"/>
     <w:lsdException w:name="heading 3" w:semiHidden="1" w:uiPriority="9" w:unhideWhenUsed="1" w:qFormat="1"/>
     <w:lsdException w:name="heading 4" w:semiHidden="1" w:uiPriority="9" w:unhideWhenUsed="1" w:qFormat="1"/>
     <w:lsdException w:name="heading 5" w:semiHidden="1" w:uiPriority="9" w:unhideWhenUsed="1" w:qFormat="1"/>
@@ -2582,6 +3926,28 @@
       <w:jc w:val="both"/>
     </w:pPr>
   </w:style>
+  <w:style w:type="paragraph" w:styleId="2">
+    <w:name w:val="heading 2"/>
+    <w:basedOn w:val="a"/>
+    <w:next w:val="a"/>
+    <w:link w:val="20"/>
+    <w:autoRedefine/>
+    <w:qFormat/>
+    <w:rsid w:val="00461E80"/>
+    <w:pPr>
+      <w:keepNext/>
+      <w:keepLines/>
+      <w:spacing w:before="260" w:after="260" w:line="416" w:lineRule="auto"/>
+      <w:outlineLvl w:val="1"/>
+    </w:pPr>
+    <w:rPr>
+      <w:rFonts w:ascii="Times New Roman" w:eastAsia="楷体_GB2312" w:hAnsi="Times New Roman" w:cs="Times New Roman"/>
+      <w:b/>
+      <w:bCs/>
+      <w:sz w:val="36"/>
+      <w:szCs w:val="36"/>
+    </w:rPr>
+  </w:style>
   <w:style w:type="character" w:default="1" w:styleId="a0">
     <w:name w:val="Default Paragraph Font"/>
     <w:uiPriority w:val="1"/>
@@ -2628,6 +3994,31 @@
     <w:rPr>
       <w:color w:val="0563C1" w:themeColor="hyperlink"/>
       <w:u w:val="single"/>
+    </w:rPr>
+  </w:style>
+  <w:style w:type="paragraph" w:customStyle="1" w:styleId="a5">
+    <w:name w:val="图形标注"/>
+    <w:basedOn w:val="a"/>
+    <w:rsid w:val="00CD1038"/>
+    <w:pPr>
+      <w:jc w:val="center"/>
+    </w:pPr>
+    <w:rPr>
+      <w:rFonts w:ascii="宋体" w:eastAsia="宋体" w:hAnsi="宋体" w:cs="Times New Roman"/>
+      <w:sz w:val="21"/>
+    </w:rPr>
+  </w:style>
+  <w:style w:type="character" w:customStyle="1" w:styleId="20">
+    <w:name w:val="标题 2字符"/>
+    <w:basedOn w:val="a0"/>
+    <w:link w:val="2"/>
+    <w:rsid w:val="00461E80"/>
+    <w:rPr>
+      <w:rFonts w:ascii="Times New Roman" w:eastAsia="楷体_GB2312" w:hAnsi="Times New Roman" w:cs="Times New Roman"/>
+      <w:b/>
+      <w:bCs/>
+      <w:sz w:val="36"/>
+      <w:szCs w:val="36"/>
     </w:rPr>
   </w:style>
 </w:styles>
